--- a/Документация.docx
+++ b/Документация.docx
@@ -4,10 +4,11 @@
   <w:body>
     <w:p>
       <w:pPr>
-        <w:jc w:val="center"/>
-        <w:rPr>
+        <w:rPr>
+          <w:rFonts w:ascii="Times New Roman" w:hAnsi="Times New Roman" w:cs="Times New Roman"/>
           <w:sz w:val="56"/>
           <w:szCs w:val="56"/>
+          <w:lang w:val="en-US"/>
         </w:rPr>
       </w:pPr>
     </w:p>
@@ -15,153 +16,133 @@
       <w:pPr>
         <w:jc w:val="center"/>
         <w:rPr>
+          <w:rFonts w:ascii="Times New Roman" w:hAnsi="Times New Roman" w:cs="Times New Roman"/>
+          <w:b/>
+          <w:bCs/>
           <w:sz w:val="56"/>
           <w:szCs w:val="56"/>
         </w:rPr>
       </w:pPr>
-    </w:p>
-    <w:p>
-      <w:pPr>
-        <w:jc w:val="center"/>
-        <w:rPr>
+      <w:r>
+        <w:rPr>
+          <w:rFonts w:ascii="Times New Roman" w:hAnsi="Times New Roman" w:cs="Times New Roman"/>
+          <w:b/>
+          <w:bCs/>
           <w:sz w:val="56"/>
           <w:szCs w:val="56"/>
         </w:rPr>
-      </w:pPr>
-    </w:p>
-    <w:p>
-      <w:pPr>
-        <w:jc w:val="center"/>
-        <w:rPr>
+        <w:t>Обучение за ИТ умения и кариера</w:t>
+      </w:r>
+    </w:p>
+    <w:p>
+      <w:pPr>
+        <w:rPr>
+          <w:rFonts w:ascii="Times New Roman" w:hAnsi="Times New Roman" w:cs="Times New Roman"/>
+          <w:b/>
+          <w:bCs/>
           <w:sz w:val="56"/>
           <w:szCs w:val="56"/>
-        </w:rPr>
-      </w:pPr>
-      <w:r>
-        <w:rPr>
+          <w:lang w:val="en-US"/>
+        </w:rPr>
+      </w:pPr>
+      <w:r>
+        <w:rPr>
+          <w:rFonts w:ascii="Times New Roman" w:hAnsi="Times New Roman" w:cs="Times New Roman"/>
+          <w:b/>
+          <w:bCs/>
           <w:sz w:val="56"/>
           <w:szCs w:val="56"/>
-        </w:rPr>
-        <w:t>ИТ Кариера</w:t>
+          <w:lang w:val="en-US"/>
+        </w:rPr>
+        <w:tab/>
       </w:r>
     </w:p>
     <w:p>
       <w:pPr>
         <w:jc w:val="center"/>
         <w:rPr>
+          <w:rFonts w:ascii="Times New Roman" w:hAnsi="Times New Roman" w:cs="Times New Roman"/>
           <w:sz w:val="56"/>
           <w:szCs w:val="56"/>
         </w:rPr>
       </w:pPr>
       <w:r>
         <w:rPr>
+          <w:rFonts w:ascii="Times New Roman" w:hAnsi="Times New Roman" w:cs="Times New Roman"/>
           <w:sz w:val="56"/>
           <w:szCs w:val="56"/>
         </w:rPr>
-        <w:t>Модул 6</w:t>
+        <w:t>Курсов проект</w:t>
       </w:r>
     </w:p>
     <w:p>
       <w:pPr>
         <w:jc w:val="center"/>
         <w:rPr>
+          <w:rFonts w:ascii="Times New Roman" w:hAnsi="Times New Roman" w:cs="Times New Roman"/>
           <w:sz w:val="56"/>
           <w:szCs w:val="56"/>
         </w:rPr>
       </w:pPr>
-    </w:p>
-    <w:p>
-      <w:pPr>
-        <w:jc w:val="center"/>
-        <w:rPr>
+      <w:r>
+        <w:rPr>
+          <w:rFonts w:ascii="Times New Roman" w:hAnsi="Times New Roman" w:cs="Times New Roman"/>
           <w:sz w:val="56"/>
           <w:szCs w:val="56"/>
         </w:rPr>
-      </w:pPr>
-      <w:r>
-        <w:rPr>
+        <w:t>Модул 6</w:t>
+      </w:r>
+    </w:p>
+    <w:p>
+      <w:pPr>
+        <w:jc w:val="center"/>
+        <w:rPr>
+          <w:rFonts w:ascii="Times New Roman" w:hAnsi="Times New Roman" w:cs="Times New Roman"/>
           <w:sz w:val="56"/>
           <w:szCs w:val="56"/>
         </w:rPr>
-        <w:t>Проект „Магазин за техника“</w:t>
-      </w:r>
+      </w:pPr>
     </w:p>
     <w:p>
       <w:pPr>
         <w:jc w:val="center"/>
         <w:rPr>
+          <w:rFonts w:ascii="Times New Roman" w:hAnsi="Times New Roman" w:cs="Times New Roman"/>
           <w:sz w:val="56"/>
           <w:szCs w:val="56"/>
         </w:rPr>
       </w:pPr>
+      <w:r>
+        <w:rPr>
+          <w:rFonts w:ascii="Times New Roman" w:hAnsi="Times New Roman" w:cs="Times New Roman"/>
+          <w:sz w:val="56"/>
+          <w:szCs w:val="56"/>
+        </w:rPr>
+        <w:t>Проект „Магазин за техника“</w:t>
+      </w:r>
     </w:p>
     <w:p>
       <w:pPr>
         <w:jc w:val="center"/>
         <w:rPr>
-          <w:sz w:val="52"/>
-          <w:szCs w:val="52"/>
-        </w:rPr>
-      </w:pPr>
-      <w:r>
-        <w:rPr>
-          <w:sz w:val="52"/>
-          <w:szCs w:val="52"/>
-        </w:rPr>
-        <w:t xml:space="preserve">ПМГ „Акад. Боян </w:t>
-      </w:r>
-      <w:proofErr w:type="spellStart"/>
-      <w:r>
-        <w:rPr>
-          <w:sz w:val="52"/>
-          <w:szCs w:val="52"/>
-        </w:rPr>
-        <w:t>Петканчин</w:t>
-      </w:r>
-      <w:proofErr w:type="spellEnd"/>
-      <w:r>
-        <w:rPr>
-          <w:sz w:val="52"/>
-          <w:szCs w:val="52"/>
-        </w:rPr>
-        <w:t>“</w:t>
-      </w:r>
+          <w:rFonts w:ascii="Times New Roman" w:hAnsi="Times New Roman" w:cs="Times New Roman"/>
+          <w:sz w:val="56"/>
+          <w:szCs w:val="56"/>
+        </w:rPr>
+      </w:pPr>
     </w:p>
     <w:p>
       <w:pPr>
         <w:jc w:val="center"/>
         <w:rPr>
-          <w:sz w:val="52"/>
-          <w:szCs w:val="52"/>
-        </w:rPr>
-      </w:pPr>
-      <w:r>
-        <w:rPr>
-          <w:sz w:val="52"/>
-          <w:szCs w:val="52"/>
-        </w:rPr>
-        <w:t>Гр. Хасково</w:t>
-      </w:r>
-    </w:p>
-    <w:p>
-      <w:pPr>
-        <w:jc w:val="center"/>
-        <w:rPr>
-          <w:sz w:val="52"/>
-          <w:szCs w:val="52"/>
-        </w:rPr>
-      </w:pPr>
-    </w:p>
-    <w:p>
-      <w:pPr>
-        <w:jc w:val="center"/>
-        <w:rPr>
+          <w:rFonts w:ascii="Times New Roman" w:hAnsi="Times New Roman" w:cs="Times New Roman"/>
           <w:sz w:val="48"/>
           <w:szCs w:val="48"/>
         </w:rPr>
       </w:pPr>
       <w:r>
         <w:rPr>
+          <w:rFonts w:ascii="Times New Roman" w:hAnsi="Times New Roman" w:cs="Times New Roman"/>
           <w:sz w:val="48"/>
           <w:szCs w:val="48"/>
         </w:rPr>
@@ -171,34 +152,179 @@
     <w:p>
       <w:pPr>
         <w:jc w:val="center"/>
-      </w:pPr>
-    </w:p>
-    <w:p/>
-    <w:p/>
-    <w:p/>
-    <w:p/>
-    <w:p/>
-    <w:p/>
-    <w:p/>
-    <w:p>
+        <w:rPr>
+          <w:rFonts w:ascii="Times New Roman" w:hAnsi="Times New Roman" w:cs="Times New Roman"/>
+          <w:sz w:val="48"/>
+          <w:szCs w:val="48"/>
+        </w:rPr>
+      </w:pPr>
+      <w:r>
+        <w:rPr>
+          <w:rFonts w:ascii="Times New Roman" w:hAnsi="Times New Roman" w:cs="Times New Roman"/>
+          <w:sz w:val="48"/>
+          <w:szCs w:val="48"/>
+        </w:rPr>
+        <w:t>Група: 07</w:t>
+      </w:r>
+    </w:p>
+    <w:p>
+      <w:pPr>
+        <w:jc w:val="center"/>
+        <w:rPr>
+          <w:rFonts w:ascii="Times New Roman" w:hAnsi="Times New Roman" w:cs="Times New Roman"/>
+          <w:sz w:val="48"/>
+          <w:szCs w:val="48"/>
+        </w:rPr>
+      </w:pPr>
+    </w:p>
+    <w:p>
+      <w:pPr>
+        <w:jc w:val="center"/>
+        <w:rPr>
+          <w:rFonts w:ascii="Times New Roman" w:hAnsi="Times New Roman" w:cs="Times New Roman"/>
+          <w:sz w:val="40"/>
+          <w:szCs w:val="40"/>
+        </w:rPr>
+      </w:pPr>
+      <w:r>
+        <w:rPr>
+          <w:rFonts w:ascii="Times New Roman" w:hAnsi="Times New Roman" w:cs="Times New Roman"/>
+          <w:sz w:val="40"/>
+          <w:szCs w:val="40"/>
+        </w:rPr>
+        <w:t xml:space="preserve">ПМГ „Акад. Боян </w:t>
+      </w:r>
+      <w:proofErr w:type="spellStart"/>
+      <w:r>
+        <w:rPr>
+          <w:rFonts w:ascii="Times New Roman" w:hAnsi="Times New Roman" w:cs="Times New Roman"/>
+          <w:sz w:val="40"/>
+          <w:szCs w:val="40"/>
+        </w:rPr>
+        <w:t>Петканчин</w:t>
+      </w:r>
+      <w:proofErr w:type="spellEnd"/>
+      <w:r>
+        <w:rPr>
+          <w:rFonts w:ascii="Times New Roman" w:hAnsi="Times New Roman" w:cs="Times New Roman"/>
+          <w:sz w:val="40"/>
+          <w:szCs w:val="40"/>
+        </w:rPr>
+        <w:t>“</w:t>
+      </w:r>
+    </w:p>
+    <w:p>
+      <w:pPr>
+        <w:jc w:val="center"/>
+        <w:rPr>
+          <w:rFonts w:ascii="Times New Roman" w:hAnsi="Times New Roman" w:cs="Times New Roman"/>
+          <w:sz w:val="40"/>
+          <w:szCs w:val="40"/>
+          <w:lang w:val="en-US"/>
+        </w:rPr>
+      </w:pPr>
+      <w:r>
+        <w:rPr>
+          <w:rFonts w:ascii="Times New Roman" w:hAnsi="Times New Roman" w:cs="Times New Roman"/>
+          <w:sz w:val="40"/>
+          <w:szCs w:val="40"/>
+        </w:rPr>
+        <w:t>Гр. Хасково</w:t>
+      </w:r>
+    </w:p>
+    <w:p>
+      <w:pPr>
+        <w:jc w:val="center"/>
+        <w:rPr>
+          <w:rFonts w:ascii="Times New Roman" w:hAnsi="Times New Roman" w:cs="Times New Roman"/>
+        </w:rPr>
+      </w:pPr>
+    </w:p>
+    <w:p>
+      <w:pPr>
+        <w:rPr>
+          <w:rFonts w:ascii="Times New Roman" w:hAnsi="Times New Roman" w:cs="Times New Roman"/>
+          <w:lang w:val="en-US"/>
+        </w:rPr>
+      </w:pPr>
+    </w:p>
+    <w:p>
+      <w:pPr>
+        <w:rPr>
+          <w:rFonts w:ascii="Times New Roman" w:hAnsi="Times New Roman" w:cs="Times New Roman"/>
+          <w:lang w:val="en-US"/>
+        </w:rPr>
+      </w:pPr>
+    </w:p>
+    <w:p>
+      <w:pPr>
+        <w:rPr>
+          <w:rFonts w:ascii="Times New Roman" w:hAnsi="Times New Roman" w:cs="Times New Roman"/>
+          <w:lang w:val="en-US"/>
+        </w:rPr>
+      </w:pPr>
+    </w:p>
+    <w:p>
+      <w:pPr>
+        <w:rPr>
+          <w:rFonts w:ascii="Times New Roman" w:hAnsi="Times New Roman" w:cs="Times New Roman"/>
+          <w:lang w:val="en-US"/>
+        </w:rPr>
+      </w:pPr>
+    </w:p>
+    <w:p>
+      <w:pPr>
+        <w:jc w:val="center"/>
+        <w:rPr>
+          <w:rFonts w:ascii="Times New Roman" w:hAnsi="Times New Roman" w:cs="Times New Roman"/>
+        </w:rPr>
+      </w:pPr>
+      <w:r>
+        <w:rPr>
+          <w:rFonts w:ascii="Times New Roman" w:hAnsi="Times New Roman" w:cs="Times New Roman"/>
+        </w:rPr>
+        <w:t>Хасково</w:t>
+      </w:r>
+    </w:p>
+    <w:p>
+      <w:pPr>
+        <w:jc w:val="center"/>
+        <w:rPr>
+          <w:rFonts w:ascii="Times New Roman" w:hAnsi="Times New Roman" w:cs="Times New Roman"/>
+        </w:rPr>
+      </w:pPr>
+      <w:r>
+        <w:rPr>
+          <w:rFonts w:ascii="Times New Roman" w:hAnsi="Times New Roman" w:cs="Times New Roman"/>
+        </w:rPr>
+        <w:t>2026</w:t>
+      </w:r>
+    </w:p>
+    <w:p>
+      <w:pPr>
+        <w:rPr>
+          <w:sz w:val="28"/>
+          <w:szCs w:val="28"/>
+        </w:rPr>
+      </w:pPr>
       <w:r>
         <w:rPr>
           <w:noProof/>
         </w:rPr>
         <w:lastRenderedPageBreak/>
         <w:drawing>
-          <wp:anchor distT="0" distB="0" distL="114300" distR="114300" simplePos="0" relativeHeight="251659264" behindDoc="0" locked="0" layoutInCell="1" allowOverlap="1" wp14:anchorId="1B6202A6" wp14:editId="7FB2DE5B">
+          <wp:anchor distT="0" distB="0" distL="114300" distR="114300" simplePos="0" relativeHeight="251670528" behindDoc="0" locked="0" layoutInCell="1" allowOverlap="1" wp14:anchorId="1BE99277" wp14:editId="4E0BD76D">
             <wp:simplePos x="0" y="0"/>
             <wp:positionH relativeFrom="margin">
-              <wp:posOffset>525145</wp:posOffset>
+              <wp:posOffset>182245</wp:posOffset>
             </wp:positionH>
             <wp:positionV relativeFrom="paragraph">
-              <wp:posOffset>5066665</wp:posOffset>
+              <wp:posOffset>3275965</wp:posOffset>
             </wp:positionV>
-            <wp:extent cx="5320665" cy="2575560"/>
+            <wp:extent cx="5334000" cy="4382770"/>
             <wp:effectExtent l="0" t="0" r="0" b="0"/>
             <wp:wrapSquare wrapText="bothSides"/>
-            <wp:docPr id="120072556" name="Картина 1" descr="Картина, която съдържа текст, екранна снимка, Шрифт&#10;&#10;Генерираното от ИИ съдържание може да е неправилно."/>
+            <wp:docPr id="1585453333" name="Картина 1" descr="Картина, която съдържа текст, екранна снимка, диаграма, Паралелен&#10;&#10;Генерираното от ИИ съдържание може да е неправилно."/>
             <wp:cNvGraphicFramePr>
               <a:graphicFrameLocks xmlns:a="http://schemas.openxmlformats.org/drawingml/2006/main" noChangeAspect="1"/>
             </wp:cNvGraphicFramePr>
@@ -206,7 +332,7 @@
               <a:graphicData uri="http://schemas.openxmlformats.org/drawingml/2006/picture">
                 <pic:pic xmlns:pic="http://schemas.openxmlformats.org/drawingml/2006/picture">
                   <pic:nvPicPr>
-                    <pic:cNvPr id="120072556" name="Картина 1" descr="Картина, която съдържа текст, екранна снимка, Шрифт&#10;&#10;Генерираното от ИИ съдържание може да е неправилно."/>
+                    <pic:cNvPr id="1585453333" name="Картина 1" descr="Картина, която съдържа текст, екранна снимка, диаграма, Паралелен&#10;&#10;Генерираното от ИИ съдържание може да е неправилно."/>
                     <pic:cNvPicPr/>
                   </pic:nvPicPr>
                   <pic:blipFill>
@@ -224,7 +350,7 @@
                   <pic:spPr>
                     <a:xfrm>
                       <a:off x="0" y="0"/>
-                      <a:ext cx="5320665" cy="2575560"/>
+                      <a:ext cx="5334000" cy="4382770"/>
                     </a:xfrm>
                     <a:prstGeom prst="rect">
                       <a:avLst/>
@@ -244,29 +370,160 @@
       </w:r>
       <w:r>
         <w:rPr>
-          <w:noProof/>
+          <w:sz w:val="28"/>
+          <w:szCs w:val="28"/>
+        </w:rPr>
+        <w:t>Проектът представлява магазин за техника</w:t>
+      </w:r>
+      <w:r>
+        <w:rPr>
+          <w:sz w:val="28"/>
+          <w:szCs w:val="28"/>
+          <w:lang w:val="en-US"/>
+        </w:rPr>
+        <w:t xml:space="preserve">, </w:t>
+      </w:r>
+      <w:r>
+        <w:rPr>
+          <w:sz w:val="28"/>
+          <w:szCs w:val="28"/>
+        </w:rPr>
+        <w:t>като се съхранява информация за клиентите, продуктите и направените поръчки. Тази информация се съхранява в 6 таблици</w:t>
+      </w:r>
+      <w:r>
+        <w:rPr>
+          <w:sz w:val="28"/>
+          <w:szCs w:val="28"/>
+        </w:rPr>
+        <w:t>. Имаме таблица Клиенти с обобщена информация за клиентите и таблица Клиентски профил с по-подробна информация, като двете таблици са свързани с връзка 1:1.  В проекта има таблица Категории, която показва от каква категория е даден продукт, и таблица Продукти, която описва дадените продукти. Двете таблици са свързани(1:</w:t>
+      </w:r>
+      <w:r>
+        <w:rPr>
+          <w:sz w:val="28"/>
+          <w:szCs w:val="28"/>
+          <w:lang w:val="en-US"/>
+        </w:rPr>
+        <w:t>N)</w:t>
+      </w:r>
+      <w:r>
+        <w:rPr>
+          <w:sz w:val="28"/>
+          <w:szCs w:val="28"/>
+        </w:rPr>
+        <w:t xml:space="preserve"> за да може да бъде избирана дадена категория на няколко продукта.</w:t>
+      </w:r>
+      <w:r>
+        <w:rPr>
+          <w:sz w:val="28"/>
+          <w:szCs w:val="28"/>
+          <w:lang w:val="en-US"/>
+        </w:rPr>
+        <w:t xml:space="preserve"> </w:t>
+      </w:r>
+      <w:r>
+        <w:rPr>
+          <w:sz w:val="28"/>
+          <w:szCs w:val="28"/>
+        </w:rPr>
+        <w:t>В проекта е включена и таблица поръчки, в която се попълва информация за дадена поръчка и е свързана (1:</w:t>
+      </w:r>
+      <w:r>
+        <w:rPr>
+          <w:sz w:val="28"/>
+          <w:szCs w:val="28"/>
+          <w:lang w:val="en-US"/>
+        </w:rPr>
+        <w:t>N)</w:t>
+      </w:r>
+      <w:r>
+        <w:rPr>
+          <w:sz w:val="28"/>
+          <w:szCs w:val="28"/>
+        </w:rPr>
+        <w:t xml:space="preserve"> с таблица Клиенти за да може да бъде свързан даден клиент към неговата поръчка. </w:t>
+      </w:r>
+      <w:r>
+        <w:rPr>
+          <w:sz w:val="28"/>
+          <w:szCs w:val="28"/>
+        </w:rPr>
+        <w:t xml:space="preserve"> В проекта има и още една таблица Поръчани продукти, която свързва таблиците Поръчки и Продукти (</w:t>
+      </w:r>
+      <w:r>
+        <w:rPr>
+          <w:sz w:val="28"/>
+          <w:szCs w:val="28"/>
+          <w:lang w:val="en-US"/>
+        </w:rPr>
+        <w:t xml:space="preserve">N:N) </w:t>
+      </w:r>
+      <w:r>
+        <w:rPr>
+          <w:sz w:val="28"/>
+          <w:szCs w:val="28"/>
+        </w:rPr>
+        <w:t xml:space="preserve">и позволява в дадена поръчка да има поръчан повече от един продукт. </w:t>
+      </w:r>
+    </w:p>
+    <w:p/>
+    <w:p/>
+    <w:p/>
+    <w:p/>
+    <w:p>
+      <w:pPr>
+        <w:rPr>
+          <w:sz w:val="24"/>
+          <w:szCs w:val="24"/>
+        </w:rPr>
+      </w:pPr>
+    </w:p>
+    <w:p>
+      <w:pPr>
+        <w:rPr>
+          <w:rFonts w:ascii="Times New Roman" w:hAnsi="Times New Roman" w:cs="Times New Roman"/>
+          <w:sz w:val="24"/>
+          <w:szCs w:val="24"/>
+        </w:rPr>
+      </w:pPr>
+      <w:r>
+        <w:rPr>
+          <w:rFonts w:ascii="Times New Roman" w:hAnsi="Times New Roman" w:cs="Times New Roman"/>
+          <w:sz w:val="24"/>
+          <w:szCs w:val="24"/>
+        </w:rPr>
+        <w:t>В самия код имаме и 10 заявки които ни показват дадени части от таблиците по дадени критерии.</w:t>
+      </w:r>
+    </w:p>
+    <w:p>
+      <w:pPr>
+        <w:rPr>
+          <w:rFonts w:ascii="Times New Roman" w:hAnsi="Times New Roman" w:cs="Times New Roman"/>
+          <w:noProof/>
+          <w:sz w:val="24"/>
+          <w:szCs w:val="24"/>
+        </w:rPr>
+      </w:pPr>
+      <w:r>
+        <w:rPr>
+          <w:rFonts w:ascii="Times New Roman" w:hAnsi="Times New Roman" w:cs="Times New Roman"/>
+          <w:noProof/>
+          <w:sz w:val="24"/>
+          <w:szCs w:val="24"/>
+        </w:rPr>
+        <w:t xml:space="preserve"> </w:t>
+      </w:r>
+      <w:r>
+        <w:rPr>
+          <w:rFonts w:ascii="Times New Roman" w:hAnsi="Times New Roman" w:cs="Times New Roman"/>
+          <w:noProof/>
+          <w:sz w:val="24"/>
+          <w:szCs w:val="24"/>
         </w:rPr>
         <w:drawing>
-          <wp:anchor distT="0" distB="0" distL="114300" distR="114300" simplePos="0" relativeHeight="251658240" behindDoc="1" locked="0" layoutInCell="1" allowOverlap="1" wp14:anchorId="1250B75C" wp14:editId="66E05DD6">
-            <wp:simplePos x="0" y="0"/>
-            <wp:positionH relativeFrom="column">
-              <wp:posOffset>509905</wp:posOffset>
-            </wp:positionH>
-            <wp:positionV relativeFrom="paragraph">
-              <wp:posOffset>654685</wp:posOffset>
-            </wp:positionV>
-            <wp:extent cx="4232275" cy="4549140"/>
-            <wp:effectExtent l="0" t="0" r="0" b="3810"/>
-            <wp:wrapTight wrapText="bothSides">
-              <wp:wrapPolygon edited="0">
-                <wp:start x="0" y="0"/>
-                <wp:lineTo x="0" y="21528"/>
-                <wp:lineTo x="21487" y="21528"/>
-                <wp:lineTo x="21487" y="0"/>
-                <wp:lineTo x="0" y="0"/>
-              </wp:wrapPolygon>
-            </wp:wrapTight>
-            <wp:docPr id="837152032" name="Картина 1" descr="Картина, която съдържа текст, екранна снимка, Шрифт&#10;&#10;Генерираното от ИИ съдържание може да е неправилно."/>
+          <wp:inline distT="0" distB="0" distL="0" distR="0" wp14:anchorId="421C356C" wp14:editId="67EA831D">
+            <wp:extent cx="4264917" cy="1493520"/>
+            <wp:effectExtent l="0" t="0" r="2540" b="0"/>
+            <wp:docPr id="17874343" name="Картина 1" descr="Картина, която съдържа текст, екранна снимка, Шрифт, номер"/>
             <wp:cNvGraphicFramePr>
               <a:graphicFrameLocks xmlns:a="http://schemas.openxmlformats.org/drawingml/2006/main" noChangeAspect="1"/>
             </wp:cNvGraphicFramePr>
@@ -274,17 +531,11 @@
               <a:graphicData uri="http://schemas.openxmlformats.org/drawingml/2006/picture">
                 <pic:pic xmlns:pic="http://schemas.openxmlformats.org/drawingml/2006/picture">
                   <pic:nvPicPr>
-                    <pic:cNvPr id="837152032" name="Картина 1" descr="Картина, която съдържа текст, екранна снимка, Шрифт&#10;&#10;Генерираното от ИИ съдържание може да е неправилно."/>
+                    <pic:cNvPr id="17874343" name="Картина 1" descr="Картина, която съдържа текст, екранна снимка, Шрифт, номер"/>
                     <pic:cNvPicPr/>
                   </pic:nvPicPr>
                   <pic:blipFill>
-                    <a:blip r:embed="rId5">
-                      <a:extLst>
-                        <a:ext uri="{28A0092B-C50C-407E-A947-70E740481C1C}">
-                          <a14:useLocalDpi xmlns:a14="http://schemas.microsoft.com/office/drawing/2010/main" val="0"/>
-                        </a:ext>
-                      </a:extLst>
-                    </a:blip>
+                    <a:blip r:embed="rId5"/>
                     <a:stretch>
                       <a:fillRect/>
                     </a:stretch>
@@ -292,7 +543,7 @@
                   <pic:spPr>
                     <a:xfrm>
                       <a:off x="0" y="0"/>
-                      <a:ext cx="4232275" cy="4549140"/>
+                      <a:ext cx="4268760" cy="1494866"/>
                     </a:xfrm>
                     <a:prstGeom prst="rect">
                       <a:avLst/>
@@ -301,160 +552,153 @@
                 </pic:pic>
               </a:graphicData>
             </a:graphic>
-          </wp:anchor>
+          </wp:inline>
         </w:drawing>
       </w:r>
-      <w:r>
-        <w:t xml:space="preserve">Проектът представлява магазин за техника, за целта първо създаваме базата данни и таблиците към нея: </w:t>
-      </w:r>
-    </w:p>
-    <w:p/>
-    <w:p/>
-    <w:p/>
-    <w:p/>
-    <w:p/>
-    <w:p/>
-    <w:p/>
-    <w:p/>
-    <w:p/>
-    <w:p/>
-    <w:p/>
-    <w:p/>
-    <w:p/>
-    <w:p/>
-    <w:p/>
-    <w:p/>
-    <w:p/>
-    <w:p/>
-    <w:p/>
-    <w:p/>
-    <w:p/>
-    <w:p/>
-    <w:p/>
-    <w:p/>
-    <w:p/>
-    <w:p/>
-    <w:p>
-      <w:pPr>
-        <w:rPr>
-          <w:lang w:val="en-US"/>
-        </w:rPr>
-      </w:pPr>
-      <w:r>
-        <w:t xml:space="preserve">В проекта има 6 таблици, като първите две са за клиенти и </w:t>
-      </w:r>
-      <w:proofErr w:type="spellStart"/>
-      <w:r>
-        <w:rPr>
-          <w:lang w:val="en-US"/>
-        </w:rPr>
-        <w:t>customer_profiles</w:t>
-      </w:r>
-      <w:proofErr w:type="spellEnd"/>
-      <w:r>
-        <w:t xml:space="preserve"> е създадена за да може да бъде представена връзка 1:1.</w:t>
-      </w:r>
-      <w:r>
-        <w:rPr>
-          <w:lang w:val="en-US"/>
-        </w:rPr>
-        <w:t xml:space="preserve">  </w:t>
-      </w:r>
-      <w:r>
-        <w:t xml:space="preserve">Таблицата </w:t>
-      </w:r>
-      <w:proofErr w:type="spellStart"/>
-      <w:r>
-        <w:rPr>
-          <w:lang w:val="en-US"/>
-        </w:rPr>
-        <w:t>order_items</w:t>
-      </w:r>
-      <w:proofErr w:type="spellEnd"/>
-      <w:r>
-        <w:rPr>
-          <w:lang w:val="en-US"/>
-        </w:rPr>
-        <w:t xml:space="preserve"> </w:t>
-      </w:r>
-      <w:r>
-        <w:t xml:space="preserve">е създадена да покаже връзка </w:t>
-      </w:r>
-      <w:r>
-        <w:rPr>
-          <w:lang w:val="en-US"/>
-        </w:rPr>
-        <w:t xml:space="preserve">N:N. </w:t>
-      </w:r>
-      <w:r>
-        <w:t xml:space="preserve"> Тя се свързва с таблиците </w:t>
-      </w:r>
-      <w:r>
-        <w:rPr>
-          <w:lang w:val="en-US"/>
-        </w:rPr>
-        <w:t xml:space="preserve">orders </w:t>
-      </w:r>
-      <w:r>
-        <w:t xml:space="preserve">и </w:t>
-      </w:r>
-      <w:r>
-        <w:rPr>
-          <w:lang w:val="en-US"/>
-        </w:rPr>
-        <w:t xml:space="preserve">products. </w:t>
-      </w:r>
-      <w:r>
-        <w:t xml:space="preserve"> Таблицата </w:t>
-      </w:r>
-      <w:r>
-        <w:rPr>
-          <w:lang w:val="en-US"/>
-        </w:rPr>
-        <w:t xml:space="preserve">categories </w:t>
-      </w:r>
-      <w:r>
-        <w:t xml:space="preserve">е създадена за да покаже връзка </w:t>
-      </w:r>
-      <w:r>
-        <w:rPr>
-          <w:lang w:val="en-US"/>
-        </w:rPr>
-        <w:t>1:N</w:t>
-      </w:r>
-      <w:r>
-        <w:t xml:space="preserve"> с </w:t>
-      </w:r>
-      <w:r>
-        <w:rPr>
-          <w:lang w:val="en-US"/>
-        </w:rPr>
-        <w:t xml:space="preserve">products. </w:t>
-      </w:r>
-    </w:p>
-    <w:p>
-      <w:r>
-        <w:lastRenderedPageBreak/>
-        <w:t xml:space="preserve">След създаването на таблиците можем да покажем и тяхната </w:t>
-      </w:r>
-      <w:r>
-        <w:rPr>
-          <w:lang w:val="en-US"/>
-        </w:rPr>
-        <w:t xml:space="preserve">ER </w:t>
-      </w:r>
-      <w:r>
-        <w:t>диаграма.</w:t>
-      </w:r>
-      <w:r>
-        <w:rPr>
-          <w:noProof/>
+    </w:p>
+    <w:p>
+      <w:pPr>
+        <w:rPr>
+          <w:rFonts w:ascii="Times New Roman" w:hAnsi="Times New Roman" w:cs="Times New Roman"/>
+          <w:noProof/>
+          <w:sz w:val="24"/>
+          <w:szCs w:val="24"/>
+        </w:rPr>
+      </w:pPr>
+      <w:r>
+        <w:rPr>
+          <w:rFonts w:ascii="Times New Roman" w:hAnsi="Times New Roman" w:cs="Times New Roman"/>
+          <w:noProof/>
+          <w:sz w:val="24"/>
+          <w:szCs w:val="24"/>
+        </w:rPr>
+        <w:t xml:space="preserve">Заявка 1. </w:t>
+      </w:r>
+      <w:r>
+        <w:rPr>
+          <w:rFonts w:ascii="Times New Roman" w:hAnsi="Times New Roman" w:cs="Times New Roman"/>
+          <w:noProof/>
+          <w:sz w:val="24"/>
+          <w:szCs w:val="24"/>
+        </w:rPr>
+        <w:t xml:space="preserve">Със </w:t>
+      </w:r>
+      <w:r>
+        <w:rPr>
+          <w:rFonts w:ascii="Times New Roman" w:hAnsi="Times New Roman" w:cs="Times New Roman"/>
+          <w:noProof/>
+          <w:sz w:val="24"/>
+          <w:szCs w:val="24"/>
+          <w:lang w:val="en-US"/>
+        </w:rPr>
+        <w:t xml:space="preserve">SELECT </w:t>
+      </w:r>
+      <w:r>
+        <w:rPr>
+          <w:rFonts w:ascii="Times New Roman" w:hAnsi="Times New Roman" w:cs="Times New Roman"/>
+          <w:noProof/>
+          <w:sz w:val="24"/>
+          <w:szCs w:val="24"/>
+        </w:rPr>
+        <w:t xml:space="preserve">* избираме всички полета от </w:t>
+      </w:r>
+      <w:r>
+        <w:rPr>
+          <w:rFonts w:ascii="Times New Roman" w:hAnsi="Times New Roman" w:cs="Times New Roman"/>
+          <w:noProof/>
+          <w:sz w:val="24"/>
+          <w:szCs w:val="24"/>
+          <w:lang w:val="en-US"/>
+        </w:rPr>
+        <w:t>orders</w:t>
+      </w:r>
+      <w:r>
+        <w:rPr>
+          <w:rFonts w:ascii="Times New Roman" w:hAnsi="Times New Roman" w:cs="Times New Roman"/>
+          <w:noProof/>
+          <w:sz w:val="24"/>
+          <w:szCs w:val="24"/>
+        </w:rPr>
+        <w:t xml:space="preserve">, а с </w:t>
+      </w:r>
+      <w:r>
+        <w:rPr>
+          <w:rFonts w:ascii="Times New Roman" w:hAnsi="Times New Roman" w:cs="Times New Roman"/>
+          <w:noProof/>
+          <w:sz w:val="24"/>
+          <w:szCs w:val="24"/>
+          <w:lang w:val="en-US"/>
+        </w:rPr>
+        <w:t xml:space="preserve">WHERE </w:t>
+      </w:r>
+      <w:r>
+        <w:rPr>
+          <w:rFonts w:ascii="Times New Roman" w:hAnsi="Times New Roman" w:cs="Times New Roman"/>
+          <w:noProof/>
+          <w:sz w:val="24"/>
+          <w:szCs w:val="24"/>
+        </w:rPr>
+        <w:t xml:space="preserve">задаваме </w:t>
+      </w:r>
+      <w:r>
+        <w:rPr>
+          <w:rFonts w:ascii="Times New Roman" w:hAnsi="Times New Roman" w:cs="Times New Roman"/>
+          <w:noProof/>
+          <w:sz w:val="24"/>
+          <w:szCs w:val="24"/>
+          <w:lang w:val="en-US"/>
+        </w:rPr>
+        <w:t xml:space="preserve">customer_id </w:t>
+      </w:r>
+      <w:r>
+        <w:rPr>
+          <w:rFonts w:ascii="Times New Roman" w:hAnsi="Times New Roman" w:cs="Times New Roman"/>
+          <w:noProof/>
+          <w:sz w:val="24"/>
+          <w:szCs w:val="24"/>
+        </w:rPr>
+        <w:t>на това което желаем, в този случай 1. Това ни показва всички поръчки на клиент с ИД 1.</w:t>
+      </w:r>
+    </w:p>
+    <w:p>
+      <w:pPr>
+        <w:rPr>
+          <w:rFonts w:ascii="Times New Roman" w:hAnsi="Times New Roman" w:cs="Times New Roman"/>
+          <w:noProof/>
+          <w:sz w:val="24"/>
+          <w:szCs w:val="24"/>
+        </w:rPr>
+      </w:pPr>
+    </w:p>
+    <w:p>
+      <w:pPr>
+        <w:rPr>
+          <w:rFonts w:ascii="Times New Roman" w:hAnsi="Times New Roman" w:cs="Times New Roman"/>
+          <w:noProof/>
+          <w:sz w:val="24"/>
+          <w:szCs w:val="24"/>
+        </w:rPr>
+      </w:pPr>
+      <w:r>
+        <w:rPr>
+          <w:rFonts w:ascii="Times New Roman" w:hAnsi="Times New Roman" w:cs="Times New Roman"/>
+          <w:noProof/>
+          <w:sz w:val="24"/>
+          <w:szCs w:val="24"/>
         </w:rPr>
         <w:drawing>
-          <wp:inline distT="0" distB="0" distL="0" distR="0" wp14:anchorId="14A28EF6" wp14:editId="78B1957B">
-            <wp:extent cx="5760720" cy="4733925"/>
-            <wp:effectExtent l="0" t="0" r="0" b="9525"/>
-            <wp:docPr id="1585453333" name="Картина 1" descr="Картина, която съдържа текст, екранна снимка, диаграма, Паралелен&#10;&#10;Генерираното от ИИ съдържание може да е неправилно."/>
+          <wp:anchor distT="0" distB="0" distL="114300" distR="114300" simplePos="0" relativeHeight="251662336" behindDoc="0" locked="0" layoutInCell="1" allowOverlap="1" wp14:anchorId="214BD30A" wp14:editId="144CFFBD">
+            <wp:simplePos x="0" y="0"/>
+            <wp:positionH relativeFrom="margin">
+              <wp:align>left</wp:align>
+            </wp:positionH>
+            <wp:positionV relativeFrom="paragraph">
+              <wp:posOffset>812165</wp:posOffset>
+            </wp:positionV>
+            <wp:extent cx="3345180" cy="1440180"/>
+            <wp:effectExtent l="0" t="0" r="7620" b="7620"/>
+            <wp:wrapSquare wrapText="bothSides"/>
+            <wp:docPr id="1275859311" name="Картина 1" descr="Картина, която съдържа текст, екранна снимка, Шрифт, номер&#10;&#10;Генерираното от ИИ съдържание може да е неправилно."/>
             <wp:cNvGraphicFramePr>
               <a:graphicFrameLocks xmlns:a="http://schemas.openxmlformats.org/drawingml/2006/main" noChangeAspect="1"/>
             </wp:cNvGraphicFramePr>
@@ -462,7 +706,7 @@
               <a:graphicData uri="http://schemas.openxmlformats.org/drawingml/2006/picture">
                 <pic:pic xmlns:pic="http://schemas.openxmlformats.org/drawingml/2006/picture">
                   <pic:nvPicPr>
-                    <pic:cNvPr id="1585453333" name="Картина 1" descr="Картина, която съдържа текст, екранна снимка, диаграма, Паралелен&#10;&#10;Генерираното от ИИ съдържание може да е неправилно."/>
+                    <pic:cNvPr id="1275859311" name="Картина 1" descr="Картина, която съдържа текст, екранна снимка, Шрифт, номер&#10;&#10;Генерираното от ИИ съдържание може да е неправилно."/>
                     <pic:cNvPicPr/>
                   </pic:nvPicPr>
                   <pic:blipFill>
@@ -480,7 +724,56 @@
                   <pic:spPr>
                     <a:xfrm>
                       <a:off x="0" y="0"/>
-                      <a:ext cx="5760720" cy="4733925"/>
+                      <a:ext cx="3345180" cy="1440180"/>
+                    </a:xfrm>
+                    <a:prstGeom prst="rect">
+                      <a:avLst/>
+                    </a:prstGeom>
+                  </pic:spPr>
+                </pic:pic>
+              </a:graphicData>
+            </a:graphic>
+            <wp14:sizeRelH relativeFrom="margin">
+              <wp14:pctWidth>0</wp14:pctWidth>
+            </wp14:sizeRelH>
+            <wp14:sizeRelV relativeFrom="margin">
+              <wp14:pctHeight>0</wp14:pctHeight>
+            </wp14:sizeRelV>
+          </wp:anchor>
+        </w:drawing>
+      </w:r>
+      <w:r>
+        <w:rPr>
+          <w:rFonts w:ascii="Times New Roman" w:hAnsi="Times New Roman" w:cs="Times New Roman"/>
+          <w:noProof/>
+          <w:sz w:val="24"/>
+          <w:szCs w:val="24"/>
+        </w:rPr>
+        <w:drawing>
+          <wp:inline distT="0" distB="0" distL="0" distR="0" wp14:anchorId="395ED8C5" wp14:editId="2F02565A">
+            <wp:extent cx="4953000" cy="783461"/>
+            <wp:effectExtent l="0" t="0" r="0" b="0"/>
+            <wp:docPr id="444101146" name="Картина 1" descr="Картина, която съдържа текст, екранна снимка, Шрифт, линия&#10;&#10;Генерираното от ИИ съдържание може да е неправилно."/>
+            <wp:cNvGraphicFramePr>
+              <a:graphicFrameLocks xmlns:a="http://schemas.openxmlformats.org/drawingml/2006/main" noChangeAspect="1"/>
+            </wp:cNvGraphicFramePr>
+            <a:graphic xmlns:a="http://schemas.openxmlformats.org/drawingml/2006/main">
+              <a:graphicData uri="http://schemas.openxmlformats.org/drawingml/2006/picture">
+                <pic:pic xmlns:pic="http://schemas.openxmlformats.org/drawingml/2006/picture">
+                  <pic:nvPicPr>
+                    <pic:cNvPr id="444101146" name="Картина 1" descr="Картина, която съдържа текст, екранна снимка, Шрифт, линия&#10;&#10;Генерираното от ИИ съдържание може да е неправилно."/>
+                    <pic:cNvPicPr/>
+                  </pic:nvPicPr>
+                  <pic:blipFill>
+                    <a:blip r:embed="rId7"/>
+                    <a:stretch>
+                      <a:fillRect/>
+                    </a:stretch>
+                  </pic:blipFill>
+                  <pic:spPr>
+                    <a:xfrm>
+                      <a:off x="0" y="0"/>
+                      <a:ext cx="4976735" cy="787215"/>
                     </a:xfrm>
                     <a:prstGeom prst="rect">
                       <a:avLst/>
@@ -493,43 +786,140 @@
         </w:drawing>
       </w:r>
     </w:p>
-    <w:p/>
-    <w:p/>
-    <w:p/>
-    <w:p/>
-    <w:p/>
-    <w:p/>
-    <w:p/>
-    <w:p/>
-    <w:p/>
-    <w:p/>
-    <w:p/>
-    <w:p/>
-    <w:p/>
-    <w:p>
-      <w:r>
-        <w:lastRenderedPageBreak/>
-        <w:t>Като следваща стъпка трябва да въведем информация в таблиците.</w:t>
-      </w:r>
-    </w:p>
-    <w:p>
-      <w:r>
-        <w:rPr>
-          <w:noProof/>
+    <w:p>
+      <w:pPr>
+        <w:rPr>
+          <w:rFonts w:ascii="Times New Roman" w:hAnsi="Times New Roman" w:cs="Times New Roman"/>
+          <w:noProof/>
+          <w:sz w:val="24"/>
+          <w:szCs w:val="24"/>
+        </w:rPr>
+      </w:pPr>
+      <w:r>
+        <w:rPr>
+          <w:rFonts w:ascii="Times New Roman" w:hAnsi="Times New Roman" w:cs="Times New Roman"/>
+          <w:noProof/>
+          <w:sz w:val="24"/>
+          <w:szCs w:val="24"/>
+        </w:rPr>
+        <w:t xml:space="preserve">В заявка 2 показваме всички клиенти с техните телефони и адреси. </w:t>
+      </w:r>
+      <w:r>
+        <w:rPr>
+          <w:rFonts w:ascii="Times New Roman" w:hAnsi="Times New Roman" w:cs="Times New Roman"/>
+          <w:noProof/>
+          <w:sz w:val="24"/>
+          <w:szCs w:val="24"/>
+          <w:lang w:val="en-US"/>
+        </w:rPr>
+        <w:t>To</w:t>
+      </w:r>
+      <w:r>
+        <w:rPr>
+          <w:rFonts w:ascii="Times New Roman" w:hAnsi="Times New Roman" w:cs="Times New Roman"/>
+          <w:noProof/>
+          <w:sz w:val="24"/>
+          <w:szCs w:val="24"/>
+        </w:rPr>
+        <w:t xml:space="preserve">ва става с </w:t>
+      </w:r>
+      <w:r>
+        <w:rPr>
+          <w:rFonts w:ascii="Times New Roman" w:hAnsi="Times New Roman" w:cs="Times New Roman"/>
+          <w:noProof/>
+          <w:sz w:val="24"/>
+          <w:szCs w:val="24"/>
+          <w:lang w:val="en-US"/>
+        </w:rPr>
+        <w:t xml:space="preserve">SELECT full_name, phone, address. </w:t>
+      </w:r>
+      <w:r>
+        <w:rPr>
+          <w:rFonts w:ascii="Times New Roman" w:hAnsi="Times New Roman" w:cs="Times New Roman"/>
+          <w:noProof/>
+          <w:sz w:val="24"/>
+          <w:szCs w:val="24"/>
+        </w:rPr>
+        <w:t xml:space="preserve">Като в тази заявка свързваме две таблици </w:t>
+      </w:r>
+      <w:r>
+        <w:rPr>
+          <w:rFonts w:ascii="Times New Roman" w:hAnsi="Times New Roman" w:cs="Times New Roman"/>
+          <w:noProof/>
+          <w:sz w:val="24"/>
+          <w:szCs w:val="24"/>
+          <w:lang w:val="en-US"/>
+        </w:rPr>
+        <w:t xml:space="preserve">customers </w:t>
+      </w:r>
+      <w:r>
+        <w:rPr>
+          <w:rFonts w:ascii="Times New Roman" w:hAnsi="Times New Roman" w:cs="Times New Roman"/>
+          <w:noProof/>
+          <w:sz w:val="24"/>
+          <w:szCs w:val="24"/>
+        </w:rPr>
+        <w:t xml:space="preserve">и </w:t>
+      </w:r>
+      <w:r>
+        <w:rPr>
+          <w:rFonts w:ascii="Times New Roman" w:hAnsi="Times New Roman" w:cs="Times New Roman"/>
+          <w:noProof/>
+          <w:sz w:val="24"/>
+          <w:szCs w:val="24"/>
+          <w:lang w:val="en-US"/>
+        </w:rPr>
+        <w:t>customer_profiles</w:t>
+      </w:r>
+      <w:r>
+        <w:rPr>
+          <w:rFonts w:ascii="Times New Roman" w:hAnsi="Times New Roman" w:cs="Times New Roman"/>
+          <w:noProof/>
+          <w:sz w:val="24"/>
+          <w:szCs w:val="24"/>
+        </w:rPr>
+        <w:t>.</w:t>
+      </w:r>
+    </w:p>
+    <w:p>
+      <w:pPr>
+        <w:rPr>
+          <w:rFonts w:ascii="Times New Roman" w:hAnsi="Times New Roman" w:cs="Times New Roman"/>
+          <w:noProof/>
+          <w:sz w:val="24"/>
+          <w:szCs w:val="24"/>
+        </w:rPr>
+      </w:pPr>
+    </w:p>
+    <w:p>
+      <w:pPr>
+        <w:rPr>
+          <w:rFonts w:ascii="Times New Roman" w:hAnsi="Times New Roman" w:cs="Times New Roman"/>
+          <w:noProof/>
+          <w:sz w:val="24"/>
+          <w:szCs w:val="24"/>
+        </w:rPr>
+      </w:pPr>
+      <w:r>
+        <w:rPr>
+          <w:rFonts w:ascii="Times New Roman" w:hAnsi="Times New Roman" w:cs="Times New Roman"/>
+          <w:noProof/>
+          <w:sz w:val="24"/>
+          <w:szCs w:val="24"/>
         </w:rPr>
         <w:drawing>
-          <wp:anchor distT="0" distB="0" distL="114300" distR="114300" simplePos="0" relativeHeight="251661312" behindDoc="0" locked="0" layoutInCell="1" allowOverlap="1" wp14:anchorId="0827E0A2" wp14:editId="0FF71CD0">
+          <wp:anchor distT="0" distB="0" distL="114300" distR="114300" simplePos="0" relativeHeight="251663360" behindDoc="0" locked="0" layoutInCell="1" allowOverlap="1" wp14:anchorId="3B946CF7" wp14:editId="25C7E095">
             <wp:simplePos x="0" y="0"/>
-            <wp:positionH relativeFrom="column">
+            <wp:positionH relativeFrom="margin">
               <wp:posOffset>-635</wp:posOffset>
             </wp:positionH>
             <wp:positionV relativeFrom="paragraph">
-              <wp:posOffset>3470275</wp:posOffset>
+              <wp:posOffset>281940</wp:posOffset>
             </wp:positionV>
-            <wp:extent cx="6512351" cy="3436620"/>
-            <wp:effectExtent l="0" t="0" r="3175" b="0"/>
+            <wp:extent cx="3307080" cy="1874520"/>
+            <wp:effectExtent l="0" t="0" r="7620" b="0"/>
             <wp:wrapSquare wrapText="bothSides"/>
-            <wp:docPr id="600897128" name="Картина 1" descr="Картина, която съдържа текст, екранна снимка, Шрифт&#10;&#10;Генерираното от ИИ съдържание може да е неправилно."/>
+            <wp:docPr id="1858030434" name="Картина 1" descr="Картина, която съдържа текст, електроника, екранна снимка, номер&#10;&#10;Генерираното от ИИ съдържание може да е неправилно."/>
             <wp:cNvGraphicFramePr>
               <a:graphicFrameLocks xmlns:a="http://schemas.openxmlformats.org/drawingml/2006/main" noChangeAspect="1"/>
             </wp:cNvGraphicFramePr>
@@ -537,61 +927,7 @@
               <a:graphicData uri="http://schemas.openxmlformats.org/drawingml/2006/picture">
                 <pic:pic xmlns:pic="http://schemas.openxmlformats.org/drawingml/2006/picture">
                   <pic:nvPicPr>
-                    <pic:cNvPr id="600897128" name="Картина 1" descr="Картина, която съдържа текст, екранна снимка, Шрифт&#10;&#10;Генерираното от ИИ съдържание може да е неправилно."/>
-                    <pic:cNvPicPr/>
-                  </pic:nvPicPr>
-                  <pic:blipFill>
-                    <a:blip r:embed="rId7">
-                      <a:extLst>
-                        <a:ext uri="{28A0092B-C50C-407E-A947-70E740481C1C}">
-                          <a14:useLocalDpi xmlns:a14="http://schemas.microsoft.com/office/drawing/2010/main" val="0"/>
-                        </a:ext>
-                      </a:extLst>
-                    </a:blip>
-                    <a:stretch>
-                      <a:fillRect/>
-                    </a:stretch>
-                  </pic:blipFill>
-                  <pic:spPr>
-                    <a:xfrm>
-                      <a:off x="0" y="0"/>
-                      <a:ext cx="6512351" cy="3436620"/>
-                    </a:xfrm>
-                    <a:prstGeom prst="rect">
-                      <a:avLst/>
-                    </a:prstGeom>
-                  </pic:spPr>
-                </pic:pic>
-              </a:graphicData>
-            </a:graphic>
-          </wp:anchor>
-        </w:drawing>
-      </w:r>
-      <w:r>
-        <w:rPr>
-          <w:noProof/>
-        </w:rPr>
-        <w:drawing>
-          <wp:anchor distT="0" distB="0" distL="114300" distR="114300" simplePos="0" relativeHeight="251660288" behindDoc="0" locked="0" layoutInCell="1" allowOverlap="1" wp14:anchorId="03D58967" wp14:editId="31651898">
-            <wp:simplePos x="0" y="0"/>
-            <wp:positionH relativeFrom="column">
-              <wp:posOffset>-635</wp:posOffset>
-            </wp:positionH>
-            <wp:positionV relativeFrom="paragraph">
-              <wp:posOffset>3175</wp:posOffset>
-            </wp:positionV>
-            <wp:extent cx="5760720" cy="3470910"/>
-            <wp:effectExtent l="0" t="0" r="0" b="0"/>
-            <wp:wrapSquare wrapText="bothSides"/>
-            <wp:docPr id="33963500" name="Картина 1" descr="Картина, която съдържа текст, екранна снимка, Шрифт&#10;&#10;Генерираното от ИИ съдържание може да е неправилно."/>
-            <wp:cNvGraphicFramePr>
-              <a:graphicFrameLocks xmlns:a="http://schemas.openxmlformats.org/drawingml/2006/main" noChangeAspect="1"/>
-            </wp:cNvGraphicFramePr>
-            <a:graphic xmlns:a="http://schemas.openxmlformats.org/drawingml/2006/main">
-              <a:graphicData uri="http://schemas.openxmlformats.org/drawingml/2006/picture">
-                <pic:pic xmlns:pic="http://schemas.openxmlformats.org/drawingml/2006/picture">
-                  <pic:nvPicPr>
-                    <pic:cNvPr id="33963500" name="Картина 1" descr="Картина, която съдържа текст, екранна снимка, Шрифт&#10;&#10;Генерираното от ИИ съдържание може да е неправилно."/>
+                    <pic:cNvPr id="1858030434" name="Картина 1" descr="Картина, която съдържа текст, електроника, екранна снимка, номер&#10;&#10;Генерираното от ИИ съдържание може да е неправилно."/>
                     <pic:cNvPicPr/>
                   </pic:nvPicPr>
                   <pic:blipFill>
@@ -609,7 +945,7 @@
                   <pic:spPr>
                     <a:xfrm>
                       <a:off x="0" y="0"/>
-                      <a:ext cx="5760720" cy="3470910"/>
+                      <a:ext cx="3307080" cy="1874520"/>
                     </a:xfrm>
                     <a:prstGeom prst="rect">
                       <a:avLst/>
@@ -618,36 +954,111 @@
                 </pic:pic>
               </a:graphicData>
             </a:graphic>
+            <wp14:sizeRelH relativeFrom="margin">
+              <wp14:pctWidth>0</wp14:pctWidth>
+            </wp14:sizeRelH>
+            <wp14:sizeRelV relativeFrom="margin">
+              <wp14:pctHeight>0</wp14:pctHeight>
+            </wp14:sizeRelV>
           </wp:anchor>
         </w:drawing>
       </w:r>
     </w:p>
-    <w:p/>
-    <w:p/>
-    <w:p/>
-    <w:p/>
-    <w:p/>
-    <w:p>
-      <w:r>
+    <w:p>
+      <w:pPr>
+        <w:rPr>
+          <w:rFonts w:ascii="Times New Roman" w:hAnsi="Times New Roman" w:cs="Times New Roman"/>
+          <w:noProof/>
+          <w:sz w:val="24"/>
+          <w:szCs w:val="24"/>
+        </w:rPr>
+      </w:pPr>
+    </w:p>
+    <w:p>
+      <w:pPr>
+        <w:rPr>
+          <w:rFonts w:ascii="Times New Roman" w:hAnsi="Times New Roman" w:cs="Times New Roman"/>
+          <w:noProof/>
+          <w:sz w:val="24"/>
+          <w:szCs w:val="24"/>
+        </w:rPr>
+      </w:pPr>
+      <w:r>
+        <w:rPr>
+          <w:rFonts w:ascii="Times New Roman" w:hAnsi="Times New Roman" w:cs="Times New Roman"/>
+          <w:noProof/>
+          <w:sz w:val="24"/>
+          <w:szCs w:val="24"/>
+        </w:rPr>
+        <w:t xml:space="preserve">В заявка 3 представяме всички поръчки, датата им, хората които са ги поръчали и дали са доставени. В тази заявка показваме </w:t>
+      </w:r>
+      <w:r>
+        <w:rPr>
+          <w:rFonts w:ascii="Times New Roman" w:hAnsi="Times New Roman" w:cs="Times New Roman"/>
+          <w:noProof/>
+          <w:sz w:val="24"/>
+          <w:szCs w:val="24"/>
+          <w:lang w:val="en-US"/>
+        </w:rPr>
+        <w:t xml:space="preserve">customers </w:t>
+      </w:r>
+      <w:r>
+        <w:rPr>
+          <w:rFonts w:ascii="Times New Roman" w:hAnsi="Times New Roman" w:cs="Times New Roman"/>
+          <w:noProof/>
+          <w:sz w:val="24"/>
+          <w:szCs w:val="24"/>
+        </w:rPr>
+        <w:t xml:space="preserve">заедно с </w:t>
+      </w:r>
+      <w:r>
+        <w:rPr>
+          <w:rFonts w:ascii="Times New Roman" w:hAnsi="Times New Roman" w:cs="Times New Roman"/>
+          <w:noProof/>
+          <w:sz w:val="24"/>
+          <w:szCs w:val="24"/>
+          <w:lang w:val="en-US"/>
+        </w:rPr>
+        <w:t>orders.</w:t>
+      </w:r>
+    </w:p>
+    <w:p>
+      <w:pPr>
+        <w:rPr>
+          <w:rFonts w:ascii="Times New Roman" w:hAnsi="Times New Roman" w:cs="Times New Roman"/>
+          <w:sz w:val="24"/>
+          <w:szCs w:val="24"/>
+        </w:rPr>
+      </w:pPr>
+      <w:r>
+        <w:rPr>
+          <w:rFonts w:ascii="Times New Roman" w:hAnsi="Times New Roman" w:cs="Times New Roman"/>
+          <w:noProof/>
+          <w:sz w:val="24"/>
+          <w:szCs w:val="24"/>
+        </w:rPr>
         <w:lastRenderedPageBreak/>
-        <w:t>След това трябва да създадем 10 заявки, като за първа заявка имаме заявка която ни показва всичките поръчки на даден клиент.</w:t>
-      </w:r>
-    </w:p>
-    <w:p>
-      <w:pPr>
-        <w:rPr>
-          <w:noProof/>
-        </w:rPr>
-      </w:pPr>
-      <w:r>
-        <w:rPr>
-          <w:noProof/>
-        </w:rPr>
         <w:drawing>
-          <wp:inline distT="0" distB="0" distL="0" distR="0" wp14:anchorId="11571780" wp14:editId="45E1D977">
-            <wp:extent cx="4982270" cy="733527"/>
-            <wp:effectExtent l="0" t="0" r="8890" b="9525"/>
-            <wp:docPr id="1048540671" name="Картина 1" descr="Картина, която съдържа текст, екранна снимка, Шрифт, линия&#10;&#10;Генерираното от ИИ съдържание може да е неправилно."/>
+          <wp:anchor distT="0" distB="0" distL="114300" distR="114300" simplePos="0" relativeHeight="251664384" behindDoc="1" locked="0" layoutInCell="1" allowOverlap="1" wp14:anchorId="02E74B3D" wp14:editId="6C293B15">
+            <wp:simplePos x="0" y="0"/>
+            <wp:positionH relativeFrom="margin">
+              <wp:posOffset>-635</wp:posOffset>
+            </wp:positionH>
+            <wp:positionV relativeFrom="paragraph">
+              <wp:posOffset>6985</wp:posOffset>
+            </wp:positionV>
+            <wp:extent cx="3685540" cy="2552700"/>
+            <wp:effectExtent l="0" t="0" r="0" b="0"/>
+            <wp:wrapTight wrapText="bothSides">
+              <wp:wrapPolygon edited="0">
+                <wp:start x="0" y="0"/>
+                <wp:lineTo x="0" y="21439"/>
+                <wp:lineTo x="21436" y="21439"/>
+                <wp:lineTo x="21436" y="0"/>
+                <wp:lineTo x="0" y="0"/>
+              </wp:wrapPolygon>
+            </wp:wrapTight>
+            <wp:docPr id="488468688" name="Картина 1" descr="Картина, която съдържа текст, екранна снимка, Шрифт, номер&#10;&#10;Генерираното от ИИ съдържание може да е неправилно."/>
             <wp:cNvGraphicFramePr>
               <a:graphicFrameLocks xmlns:a="http://schemas.openxmlformats.org/drawingml/2006/main" noChangeAspect="1"/>
             </wp:cNvGraphicFramePr>
@@ -655,11 +1066,17 @@
               <a:graphicData uri="http://schemas.openxmlformats.org/drawingml/2006/picture">
                 <pic:pic xmlns:pic="http://schemas.openxmlformats.org/drawingml/2006/picture">
                   <pic:nvPicPr>
-                    <pic:cNvPr id="1048540671" name="Картина 1" descr="Картина, която съдържа текст, екранна снимка, Шрифт, линия&#10;&#10;Генерираното от ИИ съдържание може да е неправилно."/>
+                    <pic:cNvPr id="488468688" name="Картина 1" descr="Картина, която съдържа текст, екранна снимка, Шрифт, номер&#10;&#10;Генерираното от ИИ съдържание може да е неправилно."/>
                     <pic:cNvPicPr/>
                   </pic:nvPicPr>
                   <pic:blipFill>
-                    <a:blip r:embed="rId9"/>
+                    <a:blip r:embed="rId9">
+                      <a:extLst>
+                        <a:ext uri="{28A0092B-C50C-407E-A947-70E740481C1C}">
+                          <a14:useLocalDpi xmlns:a14="http://schemas.microsoft.com/office/drawing/2010/main" val="0"/>
+                        </a:ext>
+                      </a:extLst>
+                    </a:blip>
                     <a:stretch>
                       <a:fillRect/>
                     </a:stretch>
@@ -667,7 +1084,7 @@
                   <pic:spPr>
                     <a:xfrm>
                       <a:off x="0" y="0"/>
-                      <a:ext cx="4982270" cy="733527"/>
+                      <a:ext cx="3685540" cy="2552700"/>
                     </a:xfrm>
                     <a:prstGeom prst="rect">
                       <a:avLst/>
@@ -676,24 +1093,263 @@
                 </pic:pic>
               </a:graphicData>
             </a:graphic>
-          </wp:inline>
+            <wp14:sizeRelH relativeFrom="margin">
+              <wp14:pctWidth>0</wp14:pctWidth>
+            </wp14:sizeRelH>
+            <wp14:sizeRelV relativeFrom="margin">
+              <wp14:pctHeight>0</wp14:pctHeight>
+            </wp14:sizeRelV>
+          </wp:anchor>
         </w:drawing>
       </w:r>
       <w:r>
         <w:rPr>
-          <w:noProof/>
-        </w:rPr>
-        <w:t xml:space="preserve"> </w:t>
-      </w:r>
-      <w:r>
-        <w:rPr>
-          <w:noProof/>
+          <w:rFonts w:ascii="Times New Roman" w:hAnsi="Times New Roman" w:cs="Times New Roman"/>
+          <w:sz w:val="24"/>
+          <w:szCs w:val="24"/>
+        </w:rPr>
+        <w:t xml:space="preserve"> В заявка 4 имаме три таблици </w:t>
+      </w:r>
+      <w:r>
+        <w:rPr>
+          <w:rFonts w:ascii="Times New Roman" w:hAnsi="Times New Roman" w:cs="Times New Roman"/>
+          <w:sz w:val="24"/>
+          <w:szCs w:val="24"/>
+          <w:lang w:val="en-US"/>
+        </w:rPr>
+        <w:t xml:space="preserve">orders, </w:t>
+      </w:r>
+      <w:proofErr w:type="spellStart"/>
+      <w:r>
+        <w:rPr>
+          <w:rFonts w:ascii="Times New Roman" w:hAnsi="Times New Roman" w:cs="Times New Roman"/>
+          <w:sz w:val="24"/>
+          <w:szCs w:val="24"/>
+          <w:lang w:val="en-US"/>
+        </w:rPr>
+        <w:t>order_items</w:t>
+      </w:r>
+      <w:proofErr w:type="spellEnd"/>
+      <w:r>
+        <w:rPr>
+          <w:rFonts w:ascii="Times New Roman" w:hAnsi="Times New Roman" w:cs="Times New Roman"/>
+          <w:sz w:val="24"/>
+          <w:szCs w:val="24"/>
+          <w:lang w:val="en-US"/>
+        </w:rPr>
+        <w:t xml:space="preserve">, products. </w:t>
+      </w:r>
+      <w:r>
+        <w:rPr>
+          <w:rFonts w:ascii="Times New Roman" w:hAnsi="Times New Roman" w:cs="Times New Roman"/>
+          <w:sz w:val="24"/>
+          <w:szCs w:val="24"/>
+        </w:rPr>
+        <w:t xml:space="preserve"> Показваме всички поръчки и техните продукти.  За да покажем продуктите като текст, а не с тяхното </w:t>
+      </w:r>
+      <w:r>
+        <w:rPr>
+          <w:rFonts w:ascii="Times New Roman" w:hAnsi="Times New Roman" w:cs="Times New Roman"/>
+          <w:sz w:val="24"/>
+          <w:szCs w:val="24"/>
+          <w:lang w:val="en-US"/>
+        </w:rPr>
+        <w:t xml:space="preserve">ID </w:t>
+      </w:r>
+      <w:r>
+        <w:rPr>
+          <w:rFonts w:ascii="Times New Roman" w:hAnsi="Times New Roman" w:cs="Times New Roman"/>
+          <w:sz w:val="24"/>
+          <w:szCs w:val="24"/>
+        </w:rPr>
+        <w:t xml:space="preserve">използваме две функции </w:t>
+      </w:r>
+      <w:r>
+        <w:rPr>
+          <w:rFonts w:ascii="Times New Roman" w:hAnsi="Times New Roman" w:cs="Times New Roman"/>
+          <w:sz w:val="24"/>
+          <w:szCs w:val="24"/>
+          <w:lang w:val="en-US"/>
+        </w:rPr>
+        <w:t xml:space="preserve">JOIN </w:t>
+      </w:r>
+      <w:r>
+        <w:rPr>
+          <w:rFonts w:ascii="Times New Roman" w:hAnsi="Times New Roman" w:cs="Times New Roman"/>
+          <w:sz w:val="24"/>
+          <w:szCs w:val="24"/>
+        </w:rPr>
+        <w:t xml:space="preserve">като свързваме двете </w:t>
+      </w:r>
+      <w:r>
+        <w:rPr>
+          <w:rFonts w:ascii="Times New Roman" w:hAnsi="Times New Roman" w:cs="Times New Roman"/>
+          <w:sz w:val="24"/>
+          <w:szCs w:val="24"/>
+          <w:lang w:val="en-US"/>
+        </w:rPr>
+        <w:t xml:space="preserve">id </w:t>
+      </w:r>
+      <w:r>
+        <w:rPr>
+          <w:rFonts w:ascii="Times New Roman" w:hAnsi="Times New Roman" w:cs="Times New Roman"/>
+          <w:sz w:val="24"/>
+          <w:szCs w:val="24"/>
+        </w:rPr>
+        <w:t xml:space="preserve">на </w:t>
+      </w:r>
+      <w:r>
+        <w:rPr>
+          <w:rFonts w:ascii="Times New Roman" w:hAnsi="Times New Roman" w:cs="Times New Roman"/>
+          <w:sz w:val="24"/>
+          <w:szCs w:val="24"/>
+          <w:lang w:val="en-US"/>
+        </w:rPr>
+        <w:t xml:space="preserve">orders </w:t>
+      </w:r>
+      <w:r>
+        <w:rPr>
+          <w:rFonts w:ascii="Times New Roman" w:hAnsi="Times New Roman" w:cs="Times New Roman"/>
+          <w:sz w:val="24"/>
+          <w:szCs w:val="24"/>
+        </w:rPr>
+        <w:t xml:space="preserve">и </w:t>
+      </w:r>
+      <w:proofErr w:type="spellStart"/>
+      <w:r>
+        <w:rPr>
+          <w:rFonts w:ascii="Times New Roman" w:hAnsi="Times New Roman" w:cs="Times New Roman"/>
+          <w:sz w:val="24"/>
+          <w:szCs w:val="24"/>
+          <w:lang w:val="en-US"/>
+        </w:rPr>
+        <w:t>order_items</w:t>
+      </w:r>
+      <w:proofErr w:type="spellEnd"/>
+      <w:r>
+        <w:rPr>
+          <w:rFonts w:ascii="Times New Roman" w:hAnsi="Times New Roman" w:cs="Times New Roman"/>
+          <w:sz w:val="24"/>
+          <w:szCs w:val="24"/>
+        </w:rPr>
+        <w:t xml:space="preserve"> за да бъдат изведени правилно данните.  Свързваме </w:t>
+      </w:r>
+      <w:r>
+        <w:rPr>
+          <w:rFonts w:ascii="Times New Roman" w:hAnsi="Times New Roman" w:cs="Times New Roman"/>
+          <w:sz w:val="24"/>
+          <w:szCs w:val="24"/>
+          <w:lang w:val="en-US"/>
+        </w:rPr>
+        <w:t xml:space="preserve">ID </w:t>
+      </w:r>
+      <w:r>
+        <w:rPr>
+          <w:rFonts w:ascii="Times New Roman" w:hAnsi="Times New Roman" w:cs="Times New Roman"/>
+          <w:sz w:val="24"/>
+          <w:szCs w:val="24"/>
+        </w:rPr>
+        <w:t xml:space="preserve">на продукта от </w:t>
+      </w:r>
+      <w:proofErr w:type="spellStart"/>
+      <w:r>
+        <w:rPr>
+          <w:rFonts w:ascii="Times New Roman" w:hAnsi="Times New Roman" w:cs="Times New Roman"/>
+          <w:sz w:val="24"/>
+          <w:szCs w:val="24"/>
+          <w:lang w:val="en-US"/>
+        </w:rPr>
+        <w:t>order_items</w:t>
+      </w:r>
+      <w:proofErr w:type="spellEnd"/>
+      <w:r>
+        <w:rPr>
+          <w:rFonts w:ascii="Times New Roman" w:hAnsi="Times New Roman" w:cs="Times New Roman"/>
+          <w:sz w:val="24"/>
+          <w:szCs w:val="24"/>
+        </w:rPr>
+        <w:t xml:space="preserve"> към </w:t>
+      </w:r>
+      <w:r>
+        <w:rPr>
+          <w:rFonts w:ascii="Times New Roman" w:hAnsi="Times New Roman" w:cs="Times New Roman"/>
+          <w:sz w:val="24"/>
+          <w:szCs w:val="24"/>
+          <w:lang w:val="en-US"/>
+        </w:rPr>
+        <w:t xml:space="preserve">ID </w:t>
+      </w:r>
+      <w:r>
+        <w:rPr>
+          <w:rFonts w:ascii="Times New Roman" w:hAnsi="Times New Roman" w:cs="Times New Roman"/>
+          <w:sz w:val="24"/>
+          <w:szCs w:val="24"/>
+        </w:rPr>
+        <w:t xml:space="preserve">на продукта от </w:t>
+      </w:r>
+      <w:r>
+        <w:rPr>
+          <w:rFonts w:ascii="Times New Roman" w:hAnsi="Times New Roman" w:cs="Times New Roman"/>
+          <w:sz w:val="24"/>
+          <w:szCs w:val="24"/>
+          <w:lang w:val="en-US"/>
+        </w:rPr>
+        <w:t xml:space="preserve">products. </w:t>
+      </w:r>
+      <w:r>
+        <w:rPr>
+          <w:rFonts w:ascii="Times New Roman" w:hAnsi="Times New Roman" w:cs="Times New Roman"/>
+          <w:sz w:val="24"/>
+          <w:szCs w:val="24"/>
+        </w:rPr>
+        <w:t>Това ни позволява да изведем текста с името на дадения продукт.</w:t>
+      </w:r>
+    </w:p>
+    <w:p>
+      <w:pPr>
+        <w:rPr>
+          <w:rFonts w:ascii="Times New Roman" w:hAnsi="Times New Roman" w:cs="Times New Roman"/>
+          <w:sz w:val="24"/>
+          <w:szCs w:val="24"/>
+        </w:rPr>
+      </w:pPr>
+    </w:p>
+    <w:p>
+      <w:pPr>
+        <w:rPr>
+          <w:rFonts w:ascii="Times New Roman" w:hAnsi="Times New Roman" w:cs="Times New Roman"/>
+          <w:sz w:val="24"/>
+          <w:szCs w:val="24"/>
+        </w:rPr>
+      </w:pPr>
+      <w:r>
+        <w:rPr>
+          <w:rFonts w:ascii="Times New Roman" w:hAnsi="Times New Roman" w:cs="Times New Roman"/>
+          <w:noProof/>
+          <w:sz w:val="24"/>
+          <w:szCs w:val="24"/>
         </w:rPr>
         <w:drawing>
-          <wp:inline distT="0" distB="0" distL="0" distR="0" wp14:anchorId="1E9CDC25" wp14:editId="493FB74F">
-            <wp:extent cx="4963218" cy="1019317"/>
-            <wp:effectExtent l="0" t="0" r="8890" b="9525"/>
-            <wp:docPr id="802943213" name="Картина 1" descr="Картина, която съдържа текст, Шрифт, линия, номер&#10;&#10;Генерираното от ИИ съдържание може да е неправилно."/>
+          <wp:anchor distT="0" distB="0" distL="114300" distR="114300" simplePos="0" relativeHeight="251665408" behindDoc="1" locked="0" layoutInCell="1" allowOverlap="1" wp14:anchorId="4E048669" wp14:editId="476F16FC">
+            <wp:simplePos x="0" y="0"/>
+            <wp:positionH relativeFrom="margin">
+              <wp:posOffset>-635</wp:posOffset>
+            </wp:positionH>
+            <wp:positionV relativeFrom="paragraph">
+              <wp:posOffset>7620</wp:posOffset>
+            </wp:positionV>
+            <wp:extent cx="3406140" cy="2708910"/>
+            <wp:effectExtent l="0" t="0" r="3810" b="0"/>
+            <wp:wrapTight wrapText="bothSides">
+              <wp:wrapPolygon edited="0">
+                <wp:start x="0" y="0"/>
+                <wp:lineTo x="0" y="21418"/>
+                <wp:lineTo x="21503" y="21418"/>
+                <wp:lineTo x="21503" y="0"/>
+                <wp:lineTo x="0" y="0"/>
+              </wp:wrapPolygon>
+            </wp:wrapTight>
+            <wp:docPr id="650526310" name="Картина 1" descr="Картина, която съдържа текст, екранна снимка, номер, софтуер&#10;&#10;Генерираното от ИИ съдържание може да е неправилно."/>
             <wp:cNvGraphicFramePr>
               <a:graphicFrameLocks xmlns:a="http://schemas.openxmlformats.org/drawingml/2006/main" noChangeAspect="1"/>
             </wp:cNvGraphicFramePr>
@@ -701,11 +1357,17 @@
               <a:graphicData uri="http://schemas.openxmlformats.org/drawingml/2006/picture">
                 <pic:pic xmlns:pic="http://schemas.openxmlformats.org/drawingml/2006/picture">
                   <pic:nvPicPr>
-                    <pic:cNvPr id="802943213" name="Картина 1" descr="Картина, която съдържа текст, Шрифт, линия, номер&#10;&#10;Генерираното от ИИ съдържание може да е неправилно."/>
+                    <pic:cNvPr id="650526310" name="Картина 1" descr="Картина, която съдържа текст, екранна снимка, номер, софтуер&#10;&#10;Генерираното от ИИ съдържание може да е неправилно."/>
                     <pic:cNvPicPr/>
                   </pic:nvPicPr>
                   <pic:blipFill>
-                    <a:blip r:embed="rId10"/>
+                    <a:blip r:embed="rId10">
+                      <a:extLst>
+                        <a:ext uri="{28A0092B-C50C-407E-A947-70E740481C1C}">
+                          <a14:useLocalDpi xmlns:a14="http://schemas.microsoft.com/office/drawing/2010/main" val="0"/>
+                        </a:ext>
+                      </a:extLst>
+                    </a:blip>
                     <a:stretch>
                       <a:fillRect/>
                     </a:stretch>
@@ -713,7 +1375,7 @@
                   <pic:spPr>
                     <a:xfrm>
                       <a:off x="0" y="0"/>
-                      <a:ext cx="4963218" cy="1019317"/>
+                      <a:ext cx="3406140" cy="2708910"/>
                     </a:xfrm>
                     <a:prstGeom prst="rect">
                       <a:avLst/>
@@ -722,97 +1384,166 @@
                 </pic:pic>
               </a:graphicData>
             </a:graphic>
-          </wp:inline>
+            <wp14:sizeRelH relativeFrom="margin">
+              <wp14:pctWidth>0</wp14:pctWidth>
+            </wp14:sizeRelH>
+            <wp14:sizeRelV relativeFrom="margin">
+              <wp14:pctHeight>0</wp14:pctHeight>
+            </wp14:sizeRelV>
+          </wp:anchor>
         </w:drawing>
       </w:r>
-    </w:p>
-    <w:p>
-      <w:pPr>
-        <w:rPr>
-          <w:noProof/>
-        </w:rPr>
-      </w:pPr>
-      <w:r>
-        <w:rPr>
-          <w:noProof/>
-        </w:rPr>
-        <w:t xml:space="preserve">Със </w:t>
-      </w:r>
-      <w:r>
-        <w:rPr>
-          <w:noProof/>
-          <w:lang w:val="en-US"/>
-        </w:rPr>
-        <w:t xml:space="preserve">SELECT </w:t>
-      </w:r>
-      <w:r>
-        <w:rPr>
-          <w:noProof/>
-        </w:rPr>
-        <w:t xml:space="preserve">* избираме всички полета от </w:t>
-      </w:r>
-      <w:r>
-        <w:rPr>
-          <w:noProof/>
-          <w:lang w:val="en-US"/>
-        </w:rPr>
-        <w:t>orders</w:t>
-      </w:r>
-      <w:r>
-        <w:rPr>
-          <w:noProof/>
-        </w:rPr>
-        <w:t xml:space="preserve">, а с </w:t>
-      </w:r>
-      <w:r>
-        <w:rPr>
-          <w:noProof/>
-          <w:lang w:val="en-US"/>
-        </w:rPr>
-        <w:t xml:space="preserve">WHERE </w:t>
-      </w:r>
-      <w:r>
-        <w:rPr>
-          <w:noProof/>
-        </w:rPr>
-        <w:t xml:space="preserve">задаваме </w:t>
-      </w:r>
-      <w:r>
-        <w:rPr>
-          <w:noProof/>
-          <w:lang w:val="en-US"/>
-        </w:rPr>
-        <w:t xml:space="preserve">customer_id </w:t>
-      </w:r>
-      <w:r>
-        <w:rPr>
-          <w:noProof/>
-        </w:rPr>
-        <w:t>на това което желаем, в този случай 1. Това ни показва всички поръчки на клиент с ИД 1.</w:t>
-      </w:r>
-    </w:p>
-    <w:p>
-      <w:pPr>
-        <w:rPr>
-          <w:noProof/>
-        </w:rPr>
-      </w:pPr>
-    </w:p>
-    <w:p>
-      <w:pPr>
-        <w:rPr>
-          <w:noProof/>
-        </w:rPr>
-      </w:pPr>
-      <w:r>
-        <w:rPr>
-          <w:noProof/>
+      <w:r>
+        <w:rPr>
+          <w:rFonts w:ascii="Times New Roman" w:hAnsi="Times New Roman" w:cs="Times New Roman"/>
+          <w:sz w:val="24"/>
+          <w:szCs w:val="24"/>
+        </w:rPr>
+        <w:t>В тази заявка можем да видим пълните цени на всички поръчки.  Използваме</w:t>
+      </w:r>
+      <w:r>
+        <w:rPr>
+          <w:rFonts w:ascii="Times New Roman" w:hAnsi="Times New Roman" w:cs="Times New Roman"/>
+          <w:sz w:val="24"/>
+          <w:szCs w:val="24"/>
+          <w:lang w:val="en-US"/>
+        </w:rPr>
+        <w:t xml:space="preserve"> SUM</w:t>
+      </w:r>
+      <w:r>
+        <w:rPr>
+          <w:rFonts w:ascii="Times New Roman" w:hAnsi="Times New Roman" w:cs="Times New Roman"/>
+          <w:sz w:val="24"/>
+          <w:szCs w:val="24"/>
+        </w:rPr>
+        <w:t xml:space="preserve">, като в самата функция умножаваме количеството на дадения артикул по единичната му цена и след това с </w:t>
+      </w:r>
+      <w:r>
+        <w:rPr>
+          <w:rFonts w:ascii="Times New Roman" w:hAnsi="Times New Roman" w:cs="Times New Roman"/>
+          <w:sz w:val="24"/>
+          <w:szCs w:val="24"/>
+          <w:lang w:val="en-US"/>
+        </w:rPr>
+        <w:t xml:space="preserve">AS </w:t>
+      </w:r>
+      <w:r>
+        <w:rPr>
+          <w:rFonts w:ascii="Times New Roman" w:hAnsi="Times New Roman" w:cs="Times New Roman"/>
+          <w:sz w:val="24"/>
+          <w:szCs w:val="24"/>
+        </w:rPr>
+        <w:t xml:space="preserve">го представяме като </w:t>
+      </w:r>
+      <w:proofErr w:type="spellStart"/>
+      <w:r>
+        <w:rPr>
+          <w:rFonts w:ascii="Times New Roman" w:hAnsi="Times New Roman" w:cs="Times New Roman"/>
+          <w:sz w:val="24"/>
+          <w:szCs w:val="24"/>
+          <w:lang w:val="en-US"/>
+        </w:rPr>
+        <w:t>total_price</w:t>
+      </w:r>
+      <w:proofErr w:type="spellEnd"/>
+      <w:r>
+        <w:rPr>
+          <w:rFonts w:ascii="Times New Roman" w:hAnsi="Times New Roman" w:cs="Times New Roman"/>
+          <w:sz w:val="24"/>
+          <w:szCs w:val="24"/>
+          <w:lang w:val="en-US"/>
+        </w:rPr>
+        <w:t xml:space="preserve">. </w:t>
+      </w:r>
+      <w:r>
+        <w:rPr>
+          <w:rFonts w:ascii="Times New Roman" w:hAnsi="Times New Roman" w:cs="Times New Roman"/>
+          <w:sz w:val="24"/>
+          <w:szCs w:val="24"/>
+        </w:rPr>
+        <w:t xml:space="preserve">След това групира всички елементи по </w:t>
+      </w:r>
+      <w:r>
+        <w:rPr>
+          <w:rFonts w:ascii="Times New Roman" w:hAnsi="Times New Roman" w:cs="Times New Roman"/>
+          <w:sz w:val="24"/>
+          <w:szCs w:val="24"/>
+          <w:lang w:val="en-US"/>
+        </w:rPr>
+        <w:t xml:space="preserve">ID </w:t>
+      </w:r>
+      <w:r>
+        <w:rPr>
+          <w:rFonts w:ascii="Times New Roman" w:hAnsi="Times New Roman" w:cs="Times New Roman"/>
+          <w:sz w:val="24"/>
+          <w:szCs w:val="24"/>
+        </w:rPr>
+        <w:t>на поръчката.</w:t>
+      </w:r>
+    </w:p>
+    <w:p>
+      <w:pPr>
+        <w:rPr>
+          <w:rFonts w:ascii="Times New Roman" w:hAnsi="Times New Roman" w:cs="Times New Roman"/>
+          <w:sz w:val="24"/>
+          <w:szCs w:val="24"/>
+        </w:rPr>
+      </w:pPr>
+    </w:p>
+    <w:p>
+      <w:pPr>
+        <w:rPr>
+          <w:rFonts w:ascii="Times New Roman" w:hAnsi="Times New Roman" w:cs="Times New Roman"/>
+          <w:sz w:val="24"/>
+          <w:szCs w:val="24"/>
+        </w:rPr>
+      </w:pPr>
+    </w:p>
+    <w:p>
+      <w:pPr>
+        <w:rPr>
+          <w:rFonts w:ascii="Times New Roman" w:hAnsi="Times New Roman" w:cs="Times New Roman"/>
+          <w:sz w:val="24"/>
+          <w:szCs w:val="24"/>
+        </w:rPr>
+      </w:pPr>
+    </w:p>
+    <w:p>
+      <w:pPr>
+        <w:rPr>
+          <w:rFonts w:ascii="Times New Roman" w:hAnsi="Times New Roman" w:cs="Times New Roman"/>
+          <w:sz w:val="24"/>
+          <w:szCs w:val="24"/>
+        </w:rPr>
+      </w:pPr>
+      <w:r>
+        <w:rPr>
+          <w:rFonts w:ascii="Times New Roman" w:hAnsi="Times New Roman" w:cs="Times New Roman"/>
+          <w:noProof/>
+          <w:sz w:val="24"/>
+          <w:szCs w:val="24"/>
         </w:rPr>
         <w:drawing>
-          <wp:inline distT="0" distB="0" distL="0" distR="0" wp14:anchorId="395ED8C5" wp14:editId="6BA2DA27">
-            <wp:extent cx="5760720" cy="911225"/>
-            <wp:effectExtent l="0" t="0" r="0" b="3175"/>
-            <wp:docPr id="444101146" name="Картина 1" descr="Картина, която съдържа текст, екранна снимка, Шрифт, линия&#10;&#10;Генерираното от ИИ съдържание може да е неправилно."/>
+          <wp:anchor distT="0" distB="0" distL="114300" distR="114300" simplePos="0" relativeHeight="251666432" behindDoc="1" locked="0" layoutInCell="1" allowOverlap="1" wp14:anchorId="4D75B51B" wp14:editId="297C8C59">
+            <wp:simplePos x="0" y="0"/>
+            <wp:positionH relativeFrom="margin">
+              <wp:posOffset>-635</wp:posOffset>
+            </wp:positionH>
+            <wp:positionV relativeFrom="paragraph">
+              <wp:posOffset>8255</wp:posOffset>
+            </wp:positionV>
+            <wp:extent cx="3634740" cy="2120265"/>
+            <wp:effectExtent l="0" t="0" r="3810" b="0"/>
+            <wp:wrapTight wrapText="bothSides">
+              <wp:wrapPolygon edited="0">
+                <wp:start x="0" y="0"/>
+                <wp:lineTo x="0" y="21348"/>
+                <wp:lineTo x="21509" y="21348"/>
+                <wp:lineTo x="21509" y="0"/>
+                <wp:lineTo x="0" y="0"/>
+              </wp:wrapPolygon>
+            </wp:wrapTight>
+            <wp:docPr id="1593084033" name="Картина 1" descr="Картина, която съдържа текст, екранна снимка, Шрифт, номер&#10;&#10;Генерираното от ИИ съдържание може да е неправилно."/>
             <wp:cNvGraphicFramePr>
               <a:graphicFrameLocks xmlns:a="http://schemas.openxmlformats.org/drawingml/2006/main" noChangeAspect="1"/>
             </wp:cNvGraphicFramePr>
@@ -820,11 +1551,17 @@
               <a:graphicData uri="http://schemas.openxmlformats.org/drawingml/2006/picture">
                 <pic:pic xmlns:pic="http://schemas.openxmlformats.org/drawingml/2006/picture">
                   <pic:nvPicPr>
-                    <pic:cNvPr id="444101146" name="Картина 1" descr="Картина, която съдържа текст, екранна снимка, Шрифт, линия&#10;&#10;Генерираното от ИИ съдържание може да е неправилно."/>
+                    <pic:cNvPr id="1593084033" name="Картина 1" descr="Картина, която съдържа текст, екранна снимка, Шрифт, номер&#10;&#10;Генерираното от ИИ съдържание може да е неправилно."/>
                     <pic:cNvPicPr/>
                   </pic:nvPicPr>
                   <pic:blipFill>
-                    <a:blip r:embed="rId11"/>
+                    <a:blip r:embed="rId11">
+                      <a:extLst>
+                        <a:ext uri="{28A0092B-C50C-407E-A947-70E740481C1C}">
+                          <a14:useLocalDpi xmlns:a14="http://schemas.microsoft.com/office/drawing/2010/main" val="0"/>
+                        </a:ext>
+                      </a:extLst>
+                    </a:blip>
                     <a:stretch>
                       <a:fillRect/>
                     </a:stretch>
@@ -832,7 +1569,7 @@
                   <pic:spPr>
                     <a:xfrm>
                       <a:off x="0" y="0"/>
-                      <a:ext cx="5760720" cy="911225"/>
+                      <a:ext cx="3634740" cy="2120265"/>
                     </a:xfrm>
                     <a:prstGeom prst="rect">
                       <a:avLst/>
@@ -841,26 +1578,185 @@
                 </pic:pic>
               </a:graphicData>
             </a:graphic>
-          </wp:inline>
+            <wp14:sizeRelH relativeFrom="margin">
+              <wp14:pctWidth>0</wp14:pctWidth>
+            </wp14:sizeRelH>
+            <wp14:sizeRelV relativeFrom="margin">
+              <wp14:pctHeight>0</wp14:pctHeight>
+            </wp14:sizeRelV>
+          </wp:anchor>
         </w:drawing>
       </w:r>
       <w:r>
         <w:rPr>
-          <w:noProof/>
-        </w:rPr>
+          <w:rFonts w:ascii="Times New Roman" w:hAnsi="Times New Roman" w:cs="Times New Roman"/>
+          <w:sz w:val="24"/>
+          <w:szCs w:val="24"/>
+        </w:rPr>
+        <w:t xml:space="preserve">В </w:t>
+      </w:r>
+      <w:r>
+        <w:rPr>
+          <w:rFonts w:ascii="Times New Roman" w:hAnsi="Times New Roman" w:cs="Times New Roman"/>
+          <w:sz w:val="24"/>
+          <w:szCs w:val="24"/>
+        </w:rPr>
+        <w:t>заявка 6</w:t>
+      </w:r>
+      <w:r>
+        <w:rPr>
+          <w:rFonts w:ascii="Times New Roman" w:hAnsi="Times New Roman" w:cs="Times New Roman"/>
+          <w:sz w:val="24"/>
+          <w:szCs w:val="24"/>
+        </w:rPr>
+        <w:t xml:space="preserve"> можем да видим общата сума похарчена от всеки клиент, като използваме 3 таблици </w:t>
+      </w:r>
+      <w:r>
+        <w:rPr>
+          <w:rFonts w:ascii="Times New Roman" w:hAnsi="Times New Roman" w:cs="Times New Roman"/>
+          <w:sz w:val="24"/>
+          <w:szCs w:val="24"/>
+          <w:lang w:val="en-US"/>
+        </w:rPr>
+        <w:t xml:space="preserve">customers, orders, </w:t>
+      </w:r>
+      <w:proofErr w:type="spellStart"/>
+      <w:r>
+        <w:rPr>
+          <w:rFonts w:ascii="Times New Roman" w:hAnsi="Times New Roman" w:cs="Times New Roman"/>
+          <w:sz w:val="24"/>
+          <w:szCs w:val="24"/>
+          <w:lang w:val="en-US"/>
+        </w:rPr>
+        <w:t>order_items</w:t>
+      </w:r>
+      <w:proofErr w:type="spellEnd"/>
+      <w:r>
+        <w:rPr>
+          <w:rFonts w:ascii="Times New Roman" w:hAnsi="Times New Roman" w:cs="Times New Roman"/>
+          <w:sz w:val="24"/>
+          <w:szCs w:val="24"/>
+          <w:lang w:val="en-US"/>
+        </w:rPr>
+        <w:t xml:space="preserve">. </w:t>
+      </w:r>
+      <w:r>
+        <w:rPr>
+          <w:rFonts w:ascii="Times New Roman" w:hAnsi="Times New Roman" w:cs="Times New Roman"/>
+          <w:sz w:val="24"/>
+          <w:szCs w:val="24"/>
+        </w:rPr>
+        <w:t xml:space="preserve">Използваме </w:t>
+      </w:r>
+      <w:proofErr w:type="spellStart"/>
+      <w:r>
+        <w:rPr>
+          <w:rFonts w:ascii="Times New Roman" w:hAnsi="Times New Roman" w:cs="Times New Roman"/>
+          <w:sz w:val="24"/>
+          <w:szCs w:val="24"/>
+          <w:lang w:val="en-US"/>
+        </w:rPr>
+        <w:t>order_items</w:t>
+      </w:r>
+      <w:proofErr w:type="spellEnd"/>
+      <w:r>
+        <w:rPr>
+          <w:rFonts w:ascii="Times New Roman" w:hAnsi="Times New Roman" w:cs="Times New Roman"/>
+          <w:sz w:val="24"/>
+          <w:szCs w:val="24"/>
+          <w:lang w:val="en-US"/>
+        </w:rPr>
+        <w:t xml:space="preserve"> </w:t>
+      </w:r>
+      <w:r>
+        <w:rPr>
+          <w:rFonts w:ascii="Times New Roman" w:hAnsi="Times New Roman" w:cs="Times New Roman"/>
+          <w:sz w:val="24"/>
+          <w:szCs w:val="24"/>
+        </w:rPr>
+        <w:t xml:space="preserve">за да изчислим похарченото на всеки клиент като след това използваме </w:t>
+      </w:r>
+      <w:r>
+        <w:rPr>
+          <w:rFonts w:ascii="Times New Roman" w:hAnsi="Times New Roman" w:cs="Times New Roman"/>
+          <w:sz w:val="24"/>
+          <w:szCs w:val="24"/>
+          <w:lang w:val="en-US"/>
+        </w:rPr>
+        <w:t xml:space="preserve">GROUP BY </w:t>
+      </w:r>
+      <w:r>
+        <w:rPr>
+          <w:rFonts w:ascii="Times New Roman" w:hAnsi="Times New Roman" w:cs="Times New Roman"/>
+          <w:sz w:val="24"/>
+          <w:szCs w:val="24"/>
+        </w:rPr>
+        <w:t xml:space="preserve">по </w:t>
+      </w:r>
+      <w:r>
+        <w:rPr>
+          <w:rFonts w:ascii="Times New Roman" w:hAnsi="Times New Roman" w:cs="Times New Roman"/>
+          <w:sz w:val="24"/>
+          <w:szCs w:val="24"/>
+          <w:lang w:val="en-US"/>
+        </w:rPr>
+        <w:t xml:space="preserve">ID </w:t>
+      </w:r>
+      <w:r>
+        <w:rPr>
+          <w:rFonts w:ascii="Times New Roman" w:hAnsi="Times New Roman" w:cs="Times New Roman"/>
+          <w:sz w:val="24"/>
+          <w:szCs w:val="24"/>
+        </w:rPr>
+        <w:t>на клиент за да съберем общото похарчено от всеки клиент.</w:t>
+      </w:r>
+    </w:p>
+    <w:p>
+      <w:pPr>
+        <w:rPr>
+          <w:rFonts w:ascii="Times New Roman" w:hAnsi="Times New Roman" w:cs="Times New Roman"/>
+          <w:sz w:val="24"/>
+          <w:szCs w:val="24"/>
+        </w:rPr>
+      </w:pPr>
+    </w:p>
+    <w:p>
+      <w:pPr>
+        <w:rPr>
+          <w:rFonts w:ascii="Times New Roman" w:hAnsi="Times New Roman" w:cs="Times New Roman"/>
+          <w:sz w:val="24"/>
+          <w:szCs w:val="24"/>
+        </w:rPr>
+      </w:pPr>
+      <w:r>
+        <w:rPr>
+          <w:rFonts w:ascii="Times New Roman" w:hAnsi="Times New Roman" w:cs="Times New Roman"/>
+          <w:noProof/>
+          <w:sz w:val="24"/>
+          <w:szCs w:val="24"/>
+        </w:rPr>
+        <w:lastRenderedPageBreak/>
         <w:drawing>
-          <wp:anchor distT="0" distB="0" distL="114300" distR="114300" simplePos="0" relativeHeight="251662336" behindDoc="0" locked="0" layoutInCell="1" allowOverlap="1" wp14:anchorId="214BD30A" wp14:editId="5922C2AE">
+          <wp:anchor distT="0" distB="0" distL="114300" distR="114300" simplePos="0" relativeHeight="251667456" behindDoc="1" locked="0" layoutInCell="1" allowOverlap="1" wp14:anchorId="07764331" wp14:editId="54AAF67B">
             <wp:simplePos x="0" y="0"/>
-            <wp:positionH relativeFrom="column">
-              <wp:posOffset>-635</wp:posOffset>
+            <wp:positionH relativeFrom="margin">
+              <wp:posOffset>-99695</wp:posOffset>
             </wp:positionH>
             <wp:positionV relativeFrom="paragraph">
-              <wp:posOffset>927735</wp:posOffset>
+              <wp:posOffset>0</wp:posOffset>
             </wp:positionV>
-            <wp:extent cx="3914775" cy="1685925"/>
-            <wp:effectExtent l="0" t="0" r="9525" b="9525"/>
-            <wp:wrapSquare wrapText="bothSides"/>
-            <wp:docPr id="1275859311" name="Картина 1" descr="Картина, която съдържа текст, екранна снимка, Шрифт, номер&#10;&#10;Генерираното от ИИ съдържание може да е неправилно."/>
+            <wp:extent cx="3756660" cy="2825115"/>
+            <wp:effectExtent l="0" t="0" r="0" b="0"/>
+            <wp:wrapTight wrapText="bothSides">
+              <wp:wrapPolygon edited="0">
+                <wp:start x="0" y="0"/>
+                <wp:lineTo x="0" y="21411"/>
+                <wp:lineTo x="21469" y="21411"/>
+                <wp:lineTo x="21469" y="0"/>
+                <wp:lineTo x="0" y="0"/>
+              </wp:wrapPolygon>
+            </wp:wrapTight>
+            <wp:docPr id="111369909" name="Картина 1" descr="Картина, която съдържа текст, електроника, екранна снимка, Шрифт&#10;&#10;Генерираното от ИИ съдържание може да е неправилно."/>
             <wp:cNvGraphicFramePr>
               <a:graphicFrameLocks xmlns:a="http://schemas.openxmlformats.org/drawingml/2006/main" noChangeAspect="1"/>
             </wp:cNvGraphicFramePr>
@@ -868,7 +1764,7 @@
               <a:graphicData uri="http://schemas.openxmlformats.org/drawingml/2006/picture">
                 <pic:pic xmlns:pic="http://schemas.openxmlformats.org/drawingml/2006/picture">
                   <pic:nvPicPr>
-                    <pic:cNvPr id="1275859311" name="Картина 1" descr="Картина, която съдържа текст, екранна снимка, Шрифт, номер&#10;&#10;Генерираното от ИИ съдържание може да е неправилно."/>
+                    <pic:cNvPr id="111369909" name="Картина 1" descr="Картина, която съдържа текст, електроника, екранна снимка, Шрифт&#10;&#10;Генерираното от ИИ съдържание може да е неправилно."/>
                     <pic:cNvPicPr/>
                   </pic:nvPicPr>
                   <pic:blipFill>
@@ -886,7 +1782,7 @@
                   <pic:spPr>
                     <a:xfrm>
                       <a:off x="0" y="0"/>
-                      <a:ext cx="3914775" cy="1685925"/>
+                      <a:ext cx="3756660" cy="2825115"/>
                     </a:xfrm>
                     <a:prstGeom prst="rect">
                       <a:avLst/>
@@ -895,105 +1791,149 @@
                 </pic:pic>
               </a:graphicData>
             </a:graphic>
+            <wp14:sizeRelH relativeFrom="margin">
+              <wp14:pctWidth>0</wp14:pctWidth>
+            </wp14:sizeRelH>
+            <wp14:sizeRelV relativeFrom="margin">
+              <wp14:pctHeight>0</wp14:pctHeight>
+            </wp14:sizeRelV>
           </wp:anchor>
         </w:drawing>
       </w:r>
-    </w:p>
-    <w:p>
-      <w:pPr>
-        <w:rPr>
-          <w:noProof/>
-        </w:rPr>
-      </w:pPr>
-      <w:r>
-        <w:rPr>
-          <w:noProof/>
-        </w:rPr>
-        <w:t xml:space="preserve">В заявка 2 показваме всички клиенти с техните телефони и адреси. </w:t>
-      </w:r>
-      <w:r>
-        <w:rPr>
-          <w:noProof/>
-          <w:lang w:val="en-US"/>
-        </w:rPr>
-        <w:t>To</w:t>
-      </w:r>
-      <w:r>
-        <w:rPr>
-          <w:noProof/>
-        </w:rPr>
-        <w:t xml:space="preserve">ва става с </w:t>
-      </w:r>
-      <w:r>
-        <w:rPr>
-          <w:noProof/>
-          <w:lang w:val="en-US"/>
-        </w:rPr>
-        <w:t xml:space="preserve">SELECT full_name, phone, address. </w:t>
-      </w:r>
-      <w:r>
-        <w:rPr>
-          <w:noProof/>
-        </w:rPr>
-        <w:t xml:space="preserve">Като в тази заявка свързваме две таблици </w:t>
-      </w:r>
-      <w:r>
-        <w:rPr>
-          <w:noProof/>
-          <w:lang w:val="en-US"/>
-        </w:rPr>
-        <w:t xml:space="preserve">customers </w:t>
-      </w:r>
-      <w:r>
-        <w:rPr>
-          <w:noProof/>
-        </w:rPr>
-        <w:t xml:space="preserve">и </w:t>
-      </w:r>
-      <w:r>
-        <w:rPr>
-          <w:noProof/>
-          <w:lang w:val="en-US"/>
-        </w:rPr>
-        <w:t>customer_profiles</w:t>
-      </w:r>
-      <w:r>
-        <w:rPr>
-          <w:noProof/>
-        </w:rPr>
-        <w:t>.</w:t>
-      </w:r>
-    </w:p>
-    <w:p>
-      <w:pPr>
-        <w:rPr>
-          <w:noProof/>
-        </w:rPr>
-      </w:pPr>
-    </w:p>
-    <w:p>
-      <w:pPr>
-        <w:rPr>
-          <w:noProof/>
-        </w:rPr>
-      </w:pPr>
-      <w:r>
-        <w:rPr>
-          <w:noProof/>
+      <w:r>
+        <w:rPr>
+          <w:rFonts w:ascii="Times New Roman" w:hAnsi="Times New Roman" w:cs="Times New Roman"/>
+          <w:sz w:val="24"/>
+          <w:szCs w:val="24"/>
+        </w:rPr>
+        <w:t>В заявка</w:t>
+      </w:r>
+      <w:r>
+        <w:rPr>
+          <w:rFonts w:ascii="Times New Roman" w:hAnsi="Times New Roman" w:cs="Times New Roman"/>
+          <w:sz w:val="24"/>
+          <w:szCs w:val="24"/>
+        </w:rPr>
+        <w:t xml:space="preserve"> 7</w:t>
+      </w:r>
+      <w:r>
+        <w:rPr>
+          <w:rFonts w:ascii="Times New Roman" w:hAnsi="Times New Roman" w:cs="Times New Roman"/>
+          <w:sz w:val="24"/>
+          <w:szCs w:val="24"/>
+        </w:rPr>
+        <w:t xml:space="preserve"> виждаме всички продукти и количеството, което е продадено от тях подредени в низходящ ред. За целта отново използваме </w:t>
+      </w:r>
+      <w:r>
+        <w:rPr>
+          <w:rFonts w:ascii="Times New Roman" w:hAnsi="Times New Roman" w:cs="Times New Roman"/>
+          <w:sz w:val="24"/>
+          <w:szCs w:val="24"/>
+          <w:lang w:val="en-US"/>
+        </w:rPr>
+        <w:t>SUM(</w:t>
+      </w:r>
+      <w:proofErr w:type="spellStart"/>
+      <w:r>
+        <w:rPr>
+          <w:rFonts w:ascii="Times New Roman" w:hAnsi="Times New Roman" w:cs="Times New Roman"/>
+          <w:sz w:val="24"/>
+          <w:szCs w:val="24"/>
+          <w:lang w:val="en-US"/>
+        </w:rPr>
+        <w:t>oi.quantity</w:t>
+      </w:r>
+      <w:proofErr w:type="spellEnd"/>
+      <w:r>
+        <w:rPr>
+          <w:rFonts w:ascii="Times New Roman" w:hAnsi="Times New Roman" w:cs="Times New Roman"/>
+          <w:sz w:val="24"/>
+          <w:szCs w:val="24"/>
+          <w:lang w:val="en-US"/>
+        </w:rPr>
+        <w:t xml:space="preserve">) </w:t>
+      </w:r>
+      <w:r>
+        <w:rPr>
+          <w:rFonts w:ascii="Times New Roman" w:hAnsi="Times New Roman" w:cs="Times New Roman"/>
+          <w:sz w:val="24"/>
+          <w:szCs w:val="24"/>
+        </w:rPr>
+        <w:t xml:space="preserve">за общото количество, но също използваме и </w:t>
+      </w:r>
+      <w:r>
+        <w:rPr>
+          <w:rFonts w:ascii="Times New Roman" w:hAnsi="Times New Roman" w:cs="Times New Roman"/>
+          <w:sz w:val="24"/>
+          <w:szCs w:val="24"/>
+          <w:lang w:val="en-US"/>
+        </w:rPr>
+        <w:t xml:space="preserve">ORDER BY </w:t>
+      </w:r>
+      <w:r>
+        <w:rPr>
+          <w:rFonts w:ascii="Times New Roman" w:hAnsi="Times New Roman" w:cs="Times New Roman"/>
+          <w:sz w:val="24"/>
+          <w:szCs w:val="24"/>
+        </w:rPr>
+        <w:t>за да ги подредим в низходящ ред.</w:t>
+      </w:r>
+    </w:p>
+    <w:p>
+      <w:pPr>
+        <w:rPr>
+          <w:rFonts w:ascii="Times New Roman" w:hAnsi="Times New Roman" w:cs="Times New Roman"/>
+          <w:sz w:val="24"/>
+          <w:szCs w:val="24"/>
+        </w:rPr>
+      </w:pPr>
+    </w:p>
+    <w:p>
+      <w:pPr>
+        <w:rPr>
+          <w:rFonts w:ascii="Times New Roman" w:hAnsi="Times New Roman" w:cs="Times New Roman"/>
+          <w:sz w:val="24"/>
+          <w:szCs w:val="24"/>
+        </w:rPr>
+      </w:pPr>
+    </w:p>
+    <w:p>
+      <w:pPr>
+        <w:rPr>
+          <w:rFonts w:ascii="Times New Roman" w:hAnsi="Times New Roman" w:cs="Times New Roman"/>
+          <w:sz w:val="24"/>
+          <w:szCs w:val="24"/>
+        </w:rPr>
+      </w:pPr>
+    </w:p>
+    <w:p>
+      <w:pPr>
+        <w:rPr>
+          <w:rFonts w:ascii="Times New Roman" w:hAnsi="Times New Roman" w:cs="Times New Roman"/>
+          <w:sz w:val="24"/>
+          <w:szCs w:val="24"/>
+        </w:rPr>
+      </w:pPr>
+      <w:r>
+        <w:rPr>
+          <w:rFonts w:ascii="Times New Roman" w:hAnsi="Times New Roman" w:cs="Times New Roman"/>
+          <w:noProof/>
+          <w:sz w:val="24"/>
+          <w:szCs w:val="24"/>
         </w:rPr>
         <w:drawing>
-          <wp:anchor distT="0" distB="0" distL="114300" distR="114300" simplePos="0" relativeHeight="251663360" behindDoc="0" locked="0" layoutInCell="1" allowOverlap="1" wp14:anchorId="3B946CF7" wp14:editId="1076834A">
+          <wp:anchor distT="0" distB="0" distL="114300" distR="114300" simplePos="0" relativeHeight="251668480" behindDoc="0" locked="0" layoutInCell="1" allowOverlap="1" wp14:anchorId="69E7E3AB" wp14:editId="7EC9CD34">
             <wp:simplePos x="0" y="0"/>
-            <wp:positionH relativeFrom="column">
-              <wp:posOffset>-635</wp:posOffset>
+            <wp:positionH relativeFrom="margin">
+              <wp:posOffset>-95250</wp:posOffset>
             </wp:positionH>
             <wp:positionV relativeFrom="paragraph">
-              <wp:posOffset>-2540</wp:posOffset>
+              <wp:posOffset>240665</wp:posOffset>
             </wp:positionV>
-            <wp:extent cx="4221526" cy="2392680"/>
-            <wp:effectExtent l="0" t="0" r="7620" b="7620"/>
+            <wp:extent cx="3394075" cy="2194560"/>
+            <wp:effectExtent l="0" t="0" r="0" b="0"/>
             <wp:wrapSquare wrapText="bothSides"/>
-            <wp:docPr id="1858030434" name="Картина 1" descr="Картина, която съдържа текст, електроника, екранна снимка, номер&#10;&#10;Генерираното от ИИ съдържание може да е неправилно."/>
+            <wp:docPr id="803711473" name="Картина 1" descr="Картина, която съдържа текст, екранна снимка, Шрифт, софтуер&#10;&#10;Генерираното от ИИ съдържание може да е неправилно."/>
             <wp:cNvGraphicFramePr>
               <a:graphicFrameLocks xmlns:a="http://schemas.openxmlformats.org/drawingml/2006/main" noChangeAspect="1"/>
             </wp:cNvGraphicFramePr>
@@ -1001,7 +1941,7 @@
               <a:graphicData uri="http://schemas.openxmlformats.org/drawingml/2006/picture">
                 <pic:pic xmlns:pic="http://schemas.openxmlformats.org/drawingml/2006/picture">
                   <pic:nvPicPr>
-                    <pic:cNvPr id="1858030434" name="Картина 1" descr="Картина, която съдържа текст, електроника, екранна снимка, номер&#10;&#10;Генерираното от ИИ съдържание може да е неправилно."/>
+                    <pic:cNvPr id="803711473" name="Картина 1" descr="Картина, която съдържа текст, екранна снимка, Шрифт, софтуер&#10;&#10;Генерираното от ИИ съдържание може да е неправилно."/>
                     <pic:cNvPicPr/>
                   </pic:nvPicPr>
                   <pic:blipFill>
@@ -1019,7 +1959,7 @@
                   <pic:spPr>
                     <a:xfrm>
                       <a:off x="0" y="0"/>
-                      <a:ext cx="4221526" cy="2392680"/>
+                      <a:ext cx="3394075" cy="2194560"/>
                     </a:xfrm>
                     <a:prstGeom prst="rect">
                       <a:avLst/>
@@ -1028,6 +1968,12 @@
                 </pic:pic>
               </a:graphicData>
             </a:graphic>
+            <wp14:sizeRelH relativeFrom="margin">
+              <wp14:pctWidth>0</wp14:pctWidth>
+            </wp14:sizeRelH>
+            <wp14:sizeRelV relativeFrom="margin">
+              <wp14:pctHeight>0</wp14:pctHeight>
+            </wp14:sizeRelV>
           </wp:anchor>
         </w:drawing>
       </w:r>
@@ -1035,75 +1981,108 @@
     <w:p>
       <w:pPr>
         <w:rPr>
-          <w:noProof/>
-        </w:rPr>
-      </w:pPr>
-      <w:r>
-        <w:rPr>
-          <w:noProof/>
-        </w:rPr>
-        <w:t xml:space="preserve">В заявка 3 представяме всички поръчки, датата им, хората които са ги поръчали и дали са доставени. В тази заявка показваме </w:t>
-      </w:r>
-      <w:r>
-        <w:rPr>
-          <w:noProof/>
-          <w:lang w:val="en-US"/>
-        </w:rPr>
-        <w:t xml:space="preserve">customers </w:t>
-      </w:r>
-      <w:r>
-        <w:rPr>
-          <w:noProof/>
-        </w:rPr>
-        <w:t xml:space="preserve">заедно с </w:t>
-      </w:r>
-      <w:r>
-        <w:rPr>
-          <w:noProof/>
-          <w:lang w:val="en-US"/>
-        </w:rPr>
-        <w:t>orders.</w:t>
-      </w:r>
-    </w:p>
-    <w:p>
-      <w:pPr>
-        <w:rPr>
-          <w:noProof/>
-        </w:rPr>
-      </w:pPr>
-    </w:p>
-    <w:p>
-      <w:pPr>
-        <w:rPr>
-          <w:noProof/>
-        </w:rPr>
-      </w:pPr>
-    </w:p>
-    <w:p/>
-    <w:p>
-      <w:r>
-        <w:lastRenderedPageBreak/>
+          <w:rFonts w:ascii="Times New Roman" w:hAnsi="Times New Roman" w:cs="Times New Roman"/>
+          <w:sz w:val="24"/>
+          <w:szCs w:val="24"/>
+        </w:rPr>
+      </w:pPr>
+    </w:p>
+    <w:p>
+      <w:pPr>
+        <w:rPr>
+          <w:rFonts w:ascii="Times New Roman" w:hAnsi="Times New Roman" w:cs="Times New Roman"/>
+          <w:sz w:val="24"/>
+          <w:szCs w:val="24"/>
+        </w:rPr>
+      </w:pPr>
+      <w:r>
+        <w:rPr>
+          <w:rFonts w:ascii="Times New Roman" w:hAnsi="Times New Roman" w:cs="Times New Roman"/>
+          <w:sz w:val="24"/>
+          <w:szCs w:val="24"/>
+        </w:rPr>
+        <w:t xml:space="preserve"> В </w:t>
+      </w:r>
+      <w:r>
+        <w:rPr>
+          <w:rFonts w:ascii="Times New Roman" w:hAnsi="Times New Roman" w:cs="Times New Roman"/>
+          <w:sz w:val="24"/>
+          <w:szCs w:val="24"/>
+        </w:rPr>
+        <w:t>заявка 8</w:t>
+      </w:r>
+      <w:r>
+        <w:rPr>
+          <w:rFonts w:ascii="Times New Roman" w:hAnsi="Times New Roman" w:cs="Times New Roman"/>
+          <w:sz w:val="24"/>
+          <w:szCs w:val="24"/>
+        </w:rPr>
+        <w:t xml:space="preserve"> съчетаваме компонентите от предишните заявки, но добавяме и </w:t>
+      </w:r>
+      <w:r>
+        <w:rPr>
+          <w:rFonts w:ascii="Times New Roman" w:hAnsi="Times New Roman" w:cs="Times New Roman"/>
+          <w:sz w:val="24"/>
+          <w:szCs w:val="24"/>
+          <w:lang w:val="en-US"/>
+        </w:rPr>
+        <w:t>LIMIT 3</w:t>
+      </w:r>
+      <w:r>
+        <w:rPr>
+          <w:rFonts w:ascii="Times New Roman" w:hAnsi="Times New Roman" w:cs="Times New Roman"/>
+          <w:sz w:val="24"/>
+          <w:szCs w:val="24"/>
+        </w:rPr>
+        <w:t xml:space="preserve"> за да ограничим да се показват само 3 елемента. Това ни позволява да покажем топ 3 клиента, подредени по похарчена сума.</w:t>
+      </w:r>
+    </w:p>
+    <w:p>
+      <w:pPr>
+        <w:rPr>
+          <w:rFonts w:ascii="Times New Roman" w:hAnsi="Times New Roman" w:cs="Times New Roman"/>
+          <w:sz w:val="24"/>
+          <w:szCs w:val="24"/>
+        </w:rPr>
+      </w:pPr>
+    </w:p>
+    <w:p>
+      <w:pPr>
+        <w:rPr>
+          <w:rFonts w:ascii="Times New Roman" w:hAnsi="Times New Roman" w:cs="Times New Roman"/>
+          <w:sz w:val="24"/>
+          <w:szCs w:val="24"/>
+          <w:lang w:val="en-US"/>
+        </w:rPr>
+      </w:pPr>
+      <w:r>
+        <w:rPr>
+          <w:rFonts w:ascii="Times New Roman" w:hAnsi="Times New Roman" w:cs="Times New Roman"/>
+          <w:noProof/>
+          <w:sz w:val="24"/>
+          <w:szCs w:val="24"/>
+        </w:rPr>
         <w:drawing>
-          <wp:anchor distT="0" distB="0" distL="114300" distR="114300" simplePos="0" relativeHeight="251664384" behindDoc="1" locked="0" layoutInCell="1" allowOverlap="1" wp14:anchorId="02E74B3D" wp14:editId="6349C9E5">
+          <wp:anchor distT="0" distB="0" distL="114300" distR="114300" simplePos="0" relativeHeight="251669504" behindDoc="1" locked="0" layoutInCell="1" allowOverlap="1" wp14:anchorId="336F021A" wp14:editId="4CABCC5A">
             <wp:simplePos x="0" y="0"/>
-            <wp:positionH relativeFrom="column">
-              <wp:posOffset>-635</wp:posOffset>
+            <wp:positionH relativeFrom="margin">
+              <wp:posOffset>-53975</wp:posOffset>
             </wp:positionH>
             <wp:positionV relativeFrom="paragraph">
-              <wp:posOffset>0</wp:posOffset>
+              <wp:posOffset>92075</wp:posOffset>
             </wp:positionV>
-            <wp:extent cx="4896485" cy="3390900"/>
+            <wp:extent cx="3413760" cy="2348865"/>
             <wp:effectExtent l="0" t="0" r="0" b="0"/>
             <wp:wrapTight wrapText="bothSides">
               <wp:wrapPolygon edited="0">
                 <wp:start x="0" y="0"/>
-                <wp:lineTo x="0" y="21479"/>
-                <wp:lineTo x="21513" y="21479"/>
-                <wp:lineTo x="21513" y="0"/>
+                <wp:lineTo x="0" y="21372"/>
+                <wp:lineTo x="21455" y="21372"/>
+                <wp:lineTo x="21455" y="0"/>
                 <wp:lineTo x="0" y="0"/>
               </wp:wrapPolygon>
             </wp:wrapTight>
-            <wp:docPr id="488468688" name="Картина 1" descr="Картина, която съдържа текст, екранна снимка, Шрифт, номер&#10;&#10;Генерираното от ИИ съдържание може да е неправилно."/>
+            <wp:docPr id="251286353" name="Картина 1" descr="Картина, която съдържа текст, електроника, екранна снимка, дисплей&#10;&#10;Генерираното от ИИ съдържание може да е неправилно."/>
             <wp:cNvGraphicFramePr>
               <a:graphicFrameLocks xmlns:a="http://schemas.openxmlformats.org/drawingml/2006/main" noChangeAspect="1"/>
             </wp:cNvGraphicFramePr>
@@ -1111,7 +2090,7 @@
               <a:graphicData uri="http://schemas.openxmlformats.org/drawingml/2006/picture">
                 <pic:pic xmlns:pic="http://schemas.openxmlformats.org/drawingml/2006/picture">
                   <pic:nvPicPr>
-                    <pic:cNvPr id="488468688" name="Картина 1" descr="Картина, която съдържа текст, екранна снимка, Шрифт, номер&#10;&#10;Генерираното от ИИ съдържание може да е неправилно."/>
+                    <pic:cNvPr id="251286353" name="Картина 1" descr="Картина, която съдържа текст, електроника, екранна снимка, дисплей&#10;&#10;Генерираното от ИИ съдържание може да е неправилно."/>
                     <pic:cNvPicPr/>
                   </pic:nvPicPr>
                   <pic:blipFill>
@@ -1129,179 +2108,7 @@
                   <pic:spPr>
                     <a:xfrm>
                       <a:off x="0" y="0"/>
-                      <a:ext cx="4896485" cy="3390900"/>
-                    </a:xfrm>
-                    <a:prstGeom prst="rect">
-                      <a:avLst/>
-                    </a:prstGeom>
-                  </pic:spPr>
-                </pic:pic>
-              </a:graphicData>
-            </a:graphic>
-          </wp:anchor>
-        </w:drawing>
-      </w:r>
-      <w:r>
-        <w:t xml:space="preserve"> В заявка 4 имаме три таблици </w:t>
-      </w:r>
-      <w:r>
-        <w:rPr>
-          <w:lang w:val="en-US"/>
-        </w:rPr>
-        <w:t xml:space="preserve">orders, </w:t>
-      </w:r>
-      <w:proofErr w:type="spellStart"/>
-      <w:r>
-        <w:rPr>
-          <w:lang w:val="en-US"/>
-        </w:rPr>
-        <w:t>order_items</w:t>
-      </w:r>
-      <w:proofErr w:type="spellEnd"/>
-      <w:r>
-        <w:rPr>
-          <w:lang w:val="en-US"/>
-        </w:rPr>
-        <w:t xml:space="preserve">, products. </w:t>
-      </w:r>
-      <w:r>
-        <w:t xml:space="preserve"> Показваме всички поръчки и техните продукти.  За да покажем продуктите като текст, а не с тяхното </w:t>
-      </w:r>
-      <w:r>
-        <w:rPr>
-          <w:lang w:val="en-US"/>
-        </w:rPr>
-        <w:t xml:space="preserve">ID </w:t>
-      </w:r>
-      <w:r>
-        <w:t xml:space="preserve">използваме две функции </w:t>
-      </w:r>
-      <w:r>
-        <w:rPr>
-          <w:lang w:val="en-US"/>
-        </w:rPr>
-        <w:t xml:space="preserve">JOIN </w:t>
-      </w:r>
-      <w:r>
-        <w:t xml:space="preserve">като свързваме двете </w:t>
-      </w:r>
-      <w:r>
-        <w:rPr>
-          <w:lang w:val="en-US"/>
-        </w:rPr>
-        <w:t xml:space="preserve">id </w:t>
-      </w:r>
-      <w:r>
-        <w:t xml:space="preserve">на </w:t>
-      </w:r>
-      <w:r>
-        <w:rPr>
-          <w:lang w:val="en-US"/>
-        </w:rPr>
-        <w:t xml:space="preserve">orders </w:t>
-      </w:r>
-      <w:r>
-        <w:t xml:space="preserve">и </w:t>
-      </w:r>
-      <w:proofErr w:type="spellStart"/>
-      <w:r>
-        <w:rPr>
-          <w:lang w:val="en-US"/>
-        </w:rPr>
-        <w:t>order_items</w:t>
-      </w:r>
-      <w:proofErr w:type="spellEnd"/>
-      <w:r>
-        <w:t xml:space="preserve"> за да бъдат изведени правилно данните.  Свързваме </w:t>
-      </w:r>
-      <w:r>
-        <w:rPr>
-          <w:lang w:val="en-US"/>
-        </w:rPr>
-        <w:t xml:space="preserve">ID </w:t>
-      </w:r>
-      <w:r>
-        <w:t xml:space="preserve">на продукта от </w:t>
-      </w:r>
-      <w:proofErr w:type="spellStart"/>
-      <w:r>
-        <w:rPr>
-          <w:lang w:val="en-US"/>
-        </w:rPr>
-        <w:t>order_items</w:t>
-      </w:r>
-      <w:proofErr w:type="spellEnd"/>
-      <w:r>
-        <w:t xml:space="preserve"> към </w:t>
-      </w:r>
-      <w:r>
-        <w:rPr>
-          <w:lang w:val="en-US"/>
-        </w:rPr>
-        <w:t xml:space="preserve">ID </w:t>
-      </w:r>
-      <w:r>
-        <w:t xml:space="preserve">на продукта от </w:t>
-      </w:r>
-      <w:r>
-        <w:rPr>
-          <w:lang w:val="en-US"/>
-        </w:rPr>
-        <w:t xml:space="preserve">products. </w:t>
-      </w:r>
-      <w:r>
-        <w:t>Това ни позволява да изведем текста с името на дадения продукт.</w:t>
-      </w:r>
-    </w:p>
-    <w:p>
-      <w:r>
-        <w:drawing>
-          <wp:anchor distT="0" distB="0" distL="114300" distR="114300" simplePos="0" relativeHeight="251665408" behindDoc="1" locked="0" layoutInCell="1" allowOverlap="1" wp14:anchorId="4E048669" wp14:editId="2F95B7BC">
-            <wp:simplePos x="0" y="0"/>
-            <wp:positionH relativeFrom="margin">
-              <wp:align>left</wp:align>
-            </wp:positionH>
-            <wp:positionV relativeFrom="paragraph">
-              <wp:posOffset>9525</wp:posOffset>
-            </wp:positionV>
-            <wp:extent cx="5006340" cy="3355340"/>
-            <wp:effectExtent l="0" t="0" r="3810" b="0"/>
-            <wp:wrapTight wrapText="bothSides">
-              <wp:wrapPolygon edited="0">
-                <wp:start x="0" y="0"/>
-                <wp:lineTo x="0" y="21461"/>
-                <wp:lineTo x="21534" y="21461"/>
-                <wp:lineTo x="21534" y="0"/>
-                <wp:lineTo x="0" y="0"/>
-              </wp:wrapPolygon>
-            </wp:wrapTight>
-            <wp:docPr id="650526310" name="Картина 1" descr="Картина, която съдържа текст, екранна снимка, номер, софтуер&#10;&#10;Генерираното от ИИ съдържание може да е неправилно."/>
-            <wp:cNvGraphicFramePr>
-              <a:graphicFrameLocks xmlns:a="http://schemas.openxmlformats.org/drawingml/2006/main" noChangeAspect="1"/>
-            </wp:cNvGraphicFramePr>
-            <a:graphic xmlns:a="http://schemas.openxmlformats.org/drawingml/2006/main">
-              <a:graphicData uri="http://schemas.openxmlformats.org/drawingml/2006/picture">
-                <pic:pic xmlns:pic="http://schemas.openxmlformats.org/drawingml/2006/picture">
-                  <pic:nvPicPr>
-                    <pic:cNvPr id="650526310" name="Картина 1" descr="Картина, която съдържа текст, екранна снимка, номер, софтуер&#10;&#10;Генерираното от ИИ съдържание може да е неправилно."/>
-                    <pic:cNvPicPr/>
-                  </pic:nvPicPr>
-                  <pic:blipFill>
-                    <a:blip r:embed="rId15">
-                      <a:extLst>
-                        <a:ext uri="{28A0092B-C50C-407E-A947-70E740481C1C}">
-                          <a14:useLocalDpi xmlns:a14="http://schemas.microsoft.com/office/drawing/2010/main" val="0"/>
-                        </a:ext>
-                      </a:extLst>
-                    </a:blip>
-                    <a:stretch>
-                      <a:fillRect/>
-                    </a:stretch>
-                  </pic:blipFill>
-                  <pic:spPr>
-                    <a:xfrm>
-                      <a:off x="0" y="0"/>
-                      <a:ext cx="5006340" cy="3355340"/>
+                      <a:ext cx="3413760" cy="2348865"/>
                     </a:xfrm>
                     <a:prstGeom prst="rect">
                       <a:avLst/>
@@ -1321,502 +2128,132 @@
       </w:r>
     </w:p>
     <w:p>
-      <w:r>
-        <w:t xml:space="preserve"> </w:t>
-      </w:r>
-    </w:p>
-    <w:p/>
-    <w:p/>
-    <w:p/>
-    <w:p/>
-    <w:p/>
-    <w:p/>
-    <w:p>
-      <w:r>
-        <w:t>В тази заявка можем да видим пълните цени на всички поръчки.  Използваме</w:t>
-      </w:r>
-      <w:r>
-        <w:rPr>
-          <w:lang w:val="en-US"/>
-        </w:rPr>
-        <w:t xml:space="preserve"> SUM</w:t>
-      </w:r>
-      <w:r>
-        <w:t xml:space="preserve">, като в самата функция умножаваме количеството на дадения артикул по единичната му цена и след това с </w:t>
-      </w:r>
-      <w:r>
-        <w:rPr>
-          <w:lang w:val="en-US"/>
-        </w:rPr>
-        <w:t xml:space="preserve">AS </w:t>
-      </w:r>
-      <w:r>
-        <w:t xml:space="preserve">го представяме като </w:t>
+      <w:pPr>
+        <w:rPr>
+          <w:rFonts w:ascii="Times New Roman" w:hAnsi="Times New Roman" w:cs="Times New Roman"/>
+          <w:sz w:val="24"/>
+          <w:szCs w:val="24"/>
+          <w:lang w:val="en-US"/>
+        </w:rPr>
+      </w:pPr>
+      <w:r>
+        <w:rPr>
+          <w:rFonts w:ascii="Times New Roman" w:hAnsi="Times New Roman" w:cs="Times New Roman"/>
+          <w:sz w:val="24"/>
+          <w:szCs w:val="24"/>
+        </w:rPr>
+        <w:t xml:space="preserve">В </w:t>
+      </w:r>
+      <w:r>
+        <w:rPr>
+          <w:rFonts w:ascii="Times New Roman" w:hAnsi="Times New Roman" w:cs="Times New Roman"/>
+          <w:sz w:val="24"/>
+          <w:szCs w:val="24"/>
+        </w:rPr>
+        <w:t xml:space="preserve">заявка 9 </w:t>
+      </w:r>
+      <w:r>
+        <w:rPr>
+          <w:rFonts w:ascii="Times New Roman" w:hAnsi="Times New Roman" w:cs="Times New Roman"/>
+          <w:sz w:val="24"/>
+          <w:szCs w:val="24"/>
+        </w:rPr>
+        <w:t xml:space="preserve">съединяваме 4 таблици, за да можем да покажем всички клиенти и техните </w:t>
       </w:r>
       <w:proofErr w:type="spellStart"/>
       <w:r>
         <w:rPr>
-          <w:lang w:val="en-US"/>
-        </w:rPr>
-        <w:t>total_price</w:t>
+          <w:rFonts w:ascii="Times New Roman" w:hAnsi="Times New Roman" w:cs="Times New Roman"/>
+          <w:sz w:val="24"/>
+          <w:szCs w:val="24"/>
+        </w:rPr>
+        <w:t>недоставени</w:t>
       </w:r>
       <w:proofErr w:type="spellEnd"/>
       <w:r>
         <w:rPr>
-          <w:lang w:val="en-US"/>
-        </w:rPr>
-        <w:t xml:space="preserve">. </w:t>
-      </w:r>
-      <w:r>
-        <w:t xml:space="preserve">След това групира всички елементи по </w:t>
-      </w:r>
-      <w:r>
-        <w:rPr>
-          <w:lang w:val="en-US"/>
-        </w:rPr>
-        <w:t xml:space="preserve">ID </w:t>
-      </w:r>
-      <w:r>
-        <w:t>на поръчката.</w:t>
-      </w:r>
-    </w:p>
-    <w:p/>
-    <w:p>
-      <w:r>
-        <w:lastRenderedPageBreak/>
+          <w:rFonts w:ascii="Times New Roman" w:hAnsi="Times New Roman" w:cs="Times New Roman"/>
+          <w:sz w:val="24"/>
+          <w:szCs w:val="24"/>
+        </w:rPr>
+        <w:t xml:space="preserve"> поръчки. Използваме три функции </w:t>
+      </w:r>
+      <w:r>
+        <w:rPr>
+          <w:rFonts w:ascii="Times New Roman" w:hAnsi="Times New Roman" w:cs="Times New Roman"/>
+          <w:sz w:val="24"/>
+          <w:szCs w:val="24"/>
+          <w:lang w:val="en-US"/>
+        </w:rPr>
+        <w:t>JOIN</w:t>
+      </w:r>
+      <w:r>
+        <w:rPr>
+          <w:rFonts w:ascii="Times New Roman" w:hAnsi="Times New Roman" w:cs="Times New Roman"/>
+          <w:sz w:val="24"/>
+          <w:szCs w:val="24"/>
+        </w:rPr>
+        <w:t xml:space="preserve">, като новото нещо е </w:t>
+      </w:r>
+      <w:r>
+        <w:rPr>
+          <w:rFonts w:ascii="Times New Roman" w:hAnsi="Times New Roman" w:cs="Times New Roman"/>
+          <w:sz w:val="24"/>
+          <w:szCs w:val="24"/>
+          <w:lang w:val="en-US"/>
+        </w:rPr>
+        <w:t xml:space="preserve">WHERE </w:t>
+      </w:r>
+      <w:r>
+        <w:rPr>
+          <w:rFonts w:ascii="Times New Roman" w:hAnsi="Times New Roman" w:cs="Times New Roman"/>
+          <w:sz w:val="24"/>
+          <w:szCs w:val="24"/>
+        </w:rPr>
+        <w:t xml:space="preserve">което ни позволява да се покажат данните от поле, което съдържа дадена стойност. В този случай </w:t>
+      </w:r>
+      <w:proofErr w:type="spellStart"/>
+      <w:r>
+        <w:rPr>
+          <w:rFonts w:ascii="Times New Roman" w:hAnsi="Times New Roman" w:cs="Times New Roman"/>
+          <w:sz w:val="24"/>
+          <w:szCs w:val="24"/>
+          <w:lang w:val="en-US"/>
+        </w:rPr>
+        <w:t>o.delivered</w:t>
+      </w:r>
+      <w:proofErr w:type="spellEnd"/>
+      <w:r>
+        <w:rPr>
+          <w:rFonts w:ascii="Times New Roman" w:hAnsi="Times New Roman" w:cs="Times New Roman"/>
+          <w:sz w:val="24"/>
+          <w:szCs w:val="24"/>
+          <w:lang w:val="en-US"/>
+        </w:rPr>
+        <w:t xml:space="preserve"> = 0;</w:t>
+      </w:r>
+    </w:p>
+    <w:p>
+      <w:pPr>
+        <w:rPr>
+          <w:rFonts w:ascii="Times New Roman" w:hAnsi="Times New Roman" w:cs="Times New Roman"/>
+          <w:sz w:val="24"/>
+          <w:szCs w:val="24"/>
+          <w:lang w:val="en-US"/>
+        </w:rPr>
+      </w:pPr>
+      <w:r>
+        <w:rPr>
+          <w:rFonts w:ascii="Times New Roman" w:hAnsi="Times New Roman" w:cs="Times New Roman"/>
+          <w:noProof/>
+          <w:sz w:val="24"/>
+          <w:szCs w:val="24"/>
+          <w:lang w:val="en-US"/>
+        </w:rPr>
         <w:drawing>
-          <wp:anchor distT="0" distB="0" distL="114300" distR="114300" simplePos="0" relativeHeight="251666432" behindDoc="1" locked="0" layoutInCell="1" allowOverlap="1" wp14:anchorId="4D75B51B" wp14:editId="3A8EDD7F">
-            <wp:simplePos x="0" y="0"/>
-            <wp:positionH relativeFrom="margin">
-              <wp:posOffset>-243205</wp:posOffset>
-            </wp:positionH>
-            <wp:positionV relativeFrom="paragraph">
-              <wp:posOffset>7620</wp:posOffset>
-            </wp:positionV>
-            <wp:extent cx="5143500" cy="3000375"/>
-            <wp:effectExtent l="0" t="0" r="0" b="9525"/>
-            <wp:wrapTight wrapText="bothSides">
-              <wp:wrapPolygon edited="0">
-                <wp:start x="0" y="0"/>
-                <wp:lineTo x="0" y="21531"/>
-                <wp:lineTo x="21520" y="21531"/>
-                <wp:lineTo x="21520" y="0"/>
-                <wp:lineTo x="0" y="0"/>
-              </wp:wrapPolygon>
-            </wp:wrapTight>
-            <wp:docPr id="1593084033" name="Картина 1" descr="Картина, която съдържа текст, екранна снимка, Шрифт, номер&#10;&#10;Генерираното от ИИ съдържание може да е неправилно."/>
-            <wp:cNvGraphicFramePr>
-              <a:graphicFrameLocks xmlns:a="http://schemas.openxmlformats.org/drawingml/2006/main" noChangeAspect="1"/>
-            </wp:cNvGraphicFramePr>
-            <a:graphic xmlns:a="http://schemas.openxmlformats.org/drawingml/2006/main">
-              <a:graphicData uri="http://schemas.openxmlformats.org/drawingml/2006/picture">
-                <pic:pic xmlns:pic="http://schemas.openxmlformats.org/drawingml/2006/picture">
-                  <pic:nvPicPr>
-                    <pic:cNvPr id="1593084033" name="Картина 1" descr="Картина, която съдържа текст, екранна снимка, Шрифт, номер&#10;&#10;Генерираното от ИИ съдържание може да е неправилно."/>
-                    <pic:cNvPicPr/>
-                  </pic:nvPicPr>
-                  <pic:blipFill>
-                    <a:blip r:embed="rId16">
-                      <a:extLst>
-                        <a:ext uri="{28A0092B-C50C-407E-A947-70E740481C1C}">
-                          <a14:useLocalDpi xmlns:a14="http://schemas.microsoft.com/office/drawing/2010/main" val="0"/>
-                        </a:ext>
-                      </a:extLst>
-                    </a:blip>
-                    <a:stretch>
-                      <a:fillRect/>
-                    </a:stretch>
-                  </pic:blipFill>
-                  <pic:spPr>
-                    <a:xfrm>
-                      <a:off x="0" y="0"/>
-                      <a:ext cx="5143500" cy="3000375"/>
-                    </a:xfrm>
-                    <a:prstGeom prst="rect">
-                      <a:avLst/>
-                    </a:prstGeom>
-                  </pic:spPr>
-                </pic:pic>
-              </a:graphicData>
-            </a:graphic>
-            <wp14:sizeRelH relativeFrom="margin">
-              <wp14:pctWidth>0</wp14:pctWidth>
-            </wp14:sizeRelH>
-          </wp:anchor>
-        </w:drawing>
-      </w:r>
-      <w:r>
-        <w:t xml:space="preserve">В тази заявка можем да видим общата сума похарчена от всеки клиент, като използваме 3 таблици </w:t>
-      </w:r>
-      <w:r>
-        <w:rPr>
-          <w:lang w:val="en-US"/>
-        </w:rPr>
-        <w:t xml:space="preserve">customers, orders, </w:t>
-      </w:r>
-      <w:proofErr w:type="spellStart"/>
-      <w:r>
-        <w:rPr>
-          <w:lang w:val="en-US"/>
-        </w:rPr>
-        <w:t>order_items</w:t>
-      </w:r>
-      <w:proofErr w:type="spellEnd"/>
-      <w:r>
-        <w:rPr>
-          <w:lang w:val="en-US"/>
-        </w:rPr>
-        <w:t xml:space="preserve">. </w:t>
-      </w:r>
-      <w:r>
-        <w:t xml:space="preserve">Използваме </w:t>
-      </w:r>
-      <w:proofErr w:type="spellStart"/>
-      <w:r>
-        <w:rPr>
-          <w:lang w:val="en-US"/>
-        </w:rPr>
-        <w:t>order_items</w:t>
-      </w:r>
-      <w:proofErr w:type="spellEnd"/>
-      <w:r>
-        <w:rPr>
-          <w:lang w:val="en-US"/>
-        </w:rPr>
-        <w:t xml:space="preserve"> </w:t>
-      </w:r>
-      <w:r>
-        <w:t xml:space="preserve">за да изчислим похарченото на всеки клиент като след това използваме </w:t>
-      </w:r>
-      <w:r>
-        <w:rPr>
-          <w:lang w:val="en-US"/>
-        </w:rPr>
-        <w:t xml:space="preserve">GROUP BY </w:t>
-      </w:r>
-      <w:r>
-        <w:t xml:space="preserve">по </w:t>
-      </w:r>
-      <w:r>
-        <w:rPr>
-          <w:lang w:val="en-US"/>
-        </w:rPr>
-        <w:t xml:space="preserve">ID </w:t>
-      </w:r>
-      <w:r>
-        <w:t>на клиент за да съберем общото похарчено от всеки клиент.</w:t>
-      </w:r>
-    </w:p>
-    <w:p>
-      <w:r>
-        <w:drawing>
-          <wp:anchor distT="0" distB="0" distL="114300" distR="114300" simplePos="0" relativeHeight="251667456" behindDoc="1" locked="0" layoutInCell="1" allowOverlap="1" wp14:anchorId="07764331" wp14:editId="32354BE5">
-            <wp:simplePos x="0" y="0"/>
-            <wp:positionH relativeFrom="margin">
-              <wp:posOffset>-635</wp:posOffset>
-            </wp:positionH>
-            <wp:positionV relativeFrom="paragraph">
-              <wp:posOffset>287655</wp:posOffset>
-            </wp:positionV>
-            <wp:extent cx="4648200" cy="3495675"/>
-            <wp:effectExtent l="0" t="0" r="0" b="9525"/>
-            <wp:wrapTight wrapText="bothSides">
-              <wp:wrapPolygon edited="0">
-                <wp:start x="0" y="0"/>
-                <wp:lineTo x="0" y="21541"/>
-                <wp:lineTo x="21511" y="21541"/>
-                <wp:lineTo x="21511" y="0"/>
-                <wp:lineTo x="0" y="0"/>
-              </wp:wrapPolygon>
-            </wp:wrapTight>
-            <wp:docPr id="111369909" name="Картина 1" descr="Картина, която съдържа текст, електроника, екранна снимка, Шрифт&#10;&#10;Генерираното от ИИ съдържание може да е неправилно."/>
-            <wp:cNvGraphicFramePr>
-              <a:graphicFrameLocks xmlns:a="http://schemas.openxmlformats.org/drawingml/2006/main" noChangeAspect="1"/>
-            </wp:cNvGraphicFramePr>
-            <a:graphic xmlns:a="http://schemas.openxmlformats.org/drawingml/2006/main">
-              <a:graphicData uri="http://schemas.openxmlformats.org/drawingml/2006/picture">
-                <pic:pic xmlns:pic="http://schemas.openxmlformats.org/drawingml/2006/picture">
-                  <pic:nvPicPr>
-                    <pic:cNvPr id="111369909" name="Картина 1" descr="Картина, която съдържа текст, електроника, екранна снимка, Шрифт&#10;&#10;Генерираното от ИИ съдържание може да е неправилно."/>
-                    <pic:cNvPicPr/>
-                  </pic:nvPicPr>
-                  <pic:blipFill>
-                    <a:blip r:embed="rId17">
-                      <a:extLst>
-                        <a:ext uri="{28A0092B-C50C-407E-A947-70E740481C1C}">
-                          <a14:useLocalDpi xmlns:a14="http://schemas.microsoft.com/office/drawing/2010/main" val="0"/>
-                        </a:ext>
-                      </a:extLst>
-                    </a:blip>
-                    <a:stretch>
-                      <a:fillRect/>
-                    </a:stretch>
-                  </pic:blipFill>
-                  <pic:spPr>
-                    <a:xfrm>
-                      <a:off x="0" y="0"/>
-                      <a:ext cx="4648200" cy="3495675"/>
-                    </a:xfrm>
-                    <a:prstGeom prst="rect">
-                      <a:avLst/>
-                    </a:prstGeom>
-                  </pic:spPr>
-                </pic:pic>
-              </a:graphicData>
-            </a:graphic>
-            <wp14:sizeRelH relativeFrom="margin">
-              <wp14:pctWidth>0</wp14:pctWidth>
-            </wp14:sizeRelH>
-          </wp:anchor>
-        </w:drawing>
-      </w:r>
-    </w:p>
-    <w:p>
-      <w:r>
-        <w:t xml:space="preserve">В тази заявка виждаме всички продукти и количеството, което е продадено от тях подредени в низходящ ред. За целта отново използваме </w:t>
-      </w:r>
-      <w:r>
-        <w:rPr>
-          <w:lang w:val="en-US"/>
-        </w:rPr>
-        <w:t>SUM(</w:t>
-      </w:r>
-      <w:proofErr w:type="spellStart"/>
-      <w:r>
-        <w:rPr>
-          <w:lang w:val="en-US"/>
-        </w:rPr>
-        <w:t>oi.quantity</w:t>
-      </w:r>
-      <w:proofErr w:type="spellEnd"/>
-      <w:r>
-        <w:rPr>
-          <w:lang w:val="en-US"/>
-        </w:rPr>
-        <w:t xml:space="preserve">) </w:t>
-      </w:r>
-      <w:r>
-        <w:t xml:space="preserve">за общото количество, но също използваме и </w:t>
-      </w:r>
-      <w:r>
-        <w:rPr>
-          <w:lang w:val="en-US"/>
-        </w:rPr>
-        <w:t xml:space="preserve">ORDER BY </w:t>
-      </w:r>
-      <w:r>
-        <w:t>за да ги подредим в низходящ ред.</w:t>
-      </w:r>
-    </w:p>
-    <w:p/>
-    <w:p/>
-    <w:p/>
-    <w:p/>
-    <w:p/>
-    <w:p>
-      <w:r>
-        <w:lastRenderedPageBreak/>
-        <w:drawing>
-          <wp:anchor distT="0" distB="0" distL="114300" distR="114300" simplePos="0" relativeHeight="251668480" behindDoc="0" locked="0" layoutInCell="1" allowOverlap="1" wp14:anchorId="69E7E3AB" wp14:editId="26A8DE91">
-            <wp:simplePos x="0" y="0"/>
-            <wp:positionH relativeFrom="margin">
-              <wp:posOffset>-635</wp:posOffset>
-            </wp:positionH>
-            <wp:positionV relativeFrom="paragraph">
-              <wp:posOffset>288925</wp:posOffset>
-            </wp:positionV>
-            <wp:extent cx="4640580" cy="3000375"/>
-            <wp:effectExtent l="0" t="0" r="7620" b="9525"/>
-            <wp:wrapSquare wrapText="bothSides"/>
-            <wp:docPr id="803711473" name="Картина 1" descr="Картина, която съдържа текст, екранна снимка, Шрифт, софтуер&#10;&#10;Генерираното от ИИ съдържание може да е неправилно."/>
-            <wp:cNvGraphicFramePr>
-              <a:graphicFrameLocks xmlns:a="http://schemas.openxmlformats.org/drawingml/2006/main" noChangeAspect="1"/>
-            </wp:cNvGraphicFramePr>
-            <a:graphic xmlns:a="http://schemas.openxmlformats.org/drawingml/2006/main">
-              <a:graphicData uri="http://schemas.openxmlformats.org/drawingml/2006/picture">
-                <pic:pic xmlns:pic="http://schemas.openxmlformats.org/drawingml/2006/picture">
-                  <pic:nvPicPr>
-                    <pic:cNvPr id="803711473" name="Картина 1" descr="Картина, която съдържа текст, екранна снимка, Шрифт, софтуер&#10;&#10;Генерираното от ИИ съдържание може да е неправилно."/>
-                    <pic:cNvPicPr/>
-                  </pic:nvPicPr>
-                  <pic:blipFill>
-                    <a:blip r:embed="rId18">
-                      <a:extLst>
-                        <a:ext uri="{28A0092B-C50C-407E-A947-70E740481C1C}">
-                          <a14:useLocalDpi xmlns:a14="http://schemas.microsoft.com/office/drawing/2010/main" val="0"/>
-                        </a:ext>
-                      </a:extLst>
-                    </a:blip>
-                    <a:stretch>
-                      <a:fillRect/>
-                    </a:stretch>
-                  </pic:blipFill>
-                  <pic:spPr>
-                    <a:xfrm>
-                      <a:off x="0" y="0"/>
-                      <a:ext cx="4640580" cy="3000375"/>
-                    </a:xfrm>
-                    <a:prstGeom prst="rect">
-                      <a:avLst/>
-                    </a:prstGeom>
-                  </pic:spPr>
-                </pic:pic>
-              </a:graphicData>
-            </a:graphic>
-            <wp14:sizeRelH relativeFrom="margin">
-              <wp14:pctWidth>0</wp14:pctWidth>
-            </wp14:sizeRelH>
-          </wp:anchor>
-        </w:drawing>
-      </w:r>
-    </w:p>
-    <w:p>
-      <w:r>
-        <w:t xml:space="preserve"> В тази заявка съчетаваме компонентите от предишните заявки, но добавяме и </w:t>
-      </w:r>
-      <w:r>
-        <w:rPr>
-          <w:lang w:val="en-US"/>
-        </w:rPr>
-        <w:t>LIMIT 3</w:t>
-      </w:r>
-      <w:r>
-        <w:t xml:space="preserve"> за да ограничим да се показват само 3 елемента. Това ни позволява да покажем топ 3 клиента, подредени по похарчена сума.</w:t>
-      </w:r>
-    </w:p>
-    <w:p>
-      <w:pPr>
-        <w:rPr>
-          <w:lang w:val="en-US"/>
-        </w:rPr>
-      </w:pPr>
-      <w:r>
-        <w:drawing>
-          <wp:anchor distT="0" distB="0" distL="114300" distR="114300" simplePos="0" relativeHeight="251669504" behindDoc="1" locked="0" layoutInCell="1" allowOverlap="1" wp14:anchorId="336F021A" wp14:editId="28846FA7">
-            <wp:simplePos x="0" y="0"/>
-            <wp:positionH relativeFrom="margin">
-              <wp:posOffset>-635</wp:posOffset>
-            </wp:positionH>
-            <wp:positionV relativeFrom="paragraph">
-              <wp:posOffset>288290</wp:posOffset>
-            </wp:positionV>
-            <wp:extent cx="4777740" cy="3287395"/>
-            <wp:effectExtent l="0" t="0" r="3810" b="8255"/>
-            <wp:wrapTight wrapText="bothSides">
-              <wp:wrapPolygon edited="0">
-                <wp:start x="0" y="0"/>
-                <wp:lineTo x="0" y="21529"/>
-                <wp:lineTo x="21531" y="21529"/>
-                <wp:lineTo x="21531" y="0"/>
-                <wp:lineTo x="0" y="0"/>
-              </wp:wrapPolygon>
-            </wp:wrapTight>
-            <wp:docPr id="251286353" name="Картина 1" descr="Картина, която съдържа текст, електроника, екранна снимка, дисплей&#10;&#10;Генерираното от ИИ съдържание може да е неправилно."/>
-            <wp:cNvGraphicFramePr>
-              <a:graphicFrameLocks xmlns:a="http://schemas.openxmlformats.org/drawingml/2006/main" noChangeAspect="1"/>
-            </wp:cNvGraphicFramePr>
-            <a:graphic xmlns:a="http://schemas.openxmlformats.org/drawingml/2006/main">
-              <a:graphicData uri="http://schemas.openxmlformats.org/drawingml/2006/picture">
-                <pic:pic xmlns:pic="http://schemas.openxmlformats.org/drawingml/2006/picture">
-                  <pic:nvPicPr>
-                    <pic:cNvPr id="251286353" name="Картина 1" descr="Картина, която съдържа текст, електроника, екранна снимка, дисплей&#10;&#10;Генерираното от ИИ съдържание може да е неправилно."/>
-                    <pic:cNvPicPr/>
-                  </pic:nvPicPr>
-                  <pic:blipFill>
-                    <a:blip r:embed="rId19">
-                      <a:extLst>
-                        <a:ext uri="{28A0092B-C50C-407E-A947-70E740481C1C}">
-                          <a14:useLocalDpi xmlns:a14="http://schemas.microsoft.com/office/drawing/2010/main" val="0"/>
-                        </a:ext>
-                      </a:extLst>
-                    </a:blip>
-                    <a:stretch>
-                      <a:fillRect/>
-                    </a:stretch>
-                  </pic:blipFill>
-                  <pic:spPr>
-                    <a:xfrm>
-                      <a:off x="0" y="0"/>
-                      <a:ext cx="4777740" cy="3287395"/>
-                    </a:xfrm>
-                    <a:prstGeom prst="rect">
-                      <a:avLst/>
-                    </a:prstGeom>
-                  </pic:spPr>
-                </pic:pic>
-              </a:graphicData>
-            </a:graphic>
-            <wp14:sizeRelH relativeFrom="margin">
-              <wp14:pctWidth>0</wp14:pctWidth>
-            </wp14:sizeRelH>
-          </wp:anchor>
-        </w:drawing>
-      </w:r>
-    </w:p>
-    <w:p>
-      <w:pPr>
-        <w:rPr>
-          <w:lang w:val="en-US"/>
-        </w:rPr>
-      </w:pPr>
-      <w:r>
-        <w:t xml:space="preserve">В тази заявка съединяваме 4 таблици, за да можем да покажем всички клиенти и техните </w:t>
-      </w:r>
-      <w:proofErr w:type="spellStart"/>
-      <w:r>
-        <w:t>недоставени</w:t>
-      </w:r>
-      <w:proofErr w:type="spellEnd"/>
-      <w:r>
-        <w:t xml:space="preserve"> поръчки. Използваме три функции </w:t>
-      </w:r>
-      <w:r>
-        <w:rPr>
-          <w:lang w:val="en-US"/>
-        </w:rPr>
-        <w:t>JOIN</w:t>
-      </w:r>
-      <w:r>
-        <w:t xml:space="preserve">, като новото нещо е </w:t>
-      </w:r>
-      <w:r>
-        <w:rPr>
-          <w:lang w:val="en-US"/>
-        </w:rPr>
-        <w:t xml:space="preserve">WHERE </w:t>
-      </w:r>
-      <w:r>
-        <w:t xml:space="preserve">което ни позволява да се покажат данните от поле, което съдържа дадена стойност. В този случай </w:t>
-      </w:r>
-      <w:proofErr w:type="spellStart"/>
-      <w:r>
-        <w:rPr>
-          <w:lang w:val="en-US"/>
-        </w:rPr>
-        <w:t>o.delivered</w:t>
-      </w:r>
-      <w:proofErr w:type="spellEnd"/>
-      <w:r>
-        <w:rPr>
-          <w:lang w:val="en-US"/>
-        </w:rPr>
-        <w:t xml:space="preserve"> = 0;</w:t>
-      </w:r>
-    </w:p>
-    <w:p>
-      <w:pPr>
-        <w:rPr>
-          <w:lang w:val="en-US"/>
-        </w:rPr>
-      </w:pPr>
-      <w:r>
-        <w:rPr>
-          <w:lang w:val="en-US"/>
-        </w:rPr>
-        <w:drawing>
-          <wp:inline distT="0" distB="0" distL="0" distR="0" wp14:anchorId="65A6504F" wp14:editId="6706527B">
-            <wp:extent cx="5620534" cy="714475"/>
-            <wp:effectExtent l="0" t="0" r="0" b="9525"/>
+          <wp:inline distT="0" distB="0" distL="0" distR="0" wp14:anchorId="65A6504F" wp14:editId="5381896E">
+            <wp:extent cx="4305300" cy="547284"/>
+            <wp:effectExtent l="0" t="0" r="0" b="5715"/>
             <wp:docPr id="138426141" name="Картина 1" descr="Картина, която съдържа текст, Шрифт, екранна снимка, линия&#10;&#10;Генерираното от ИИ съдържание може да е неправилно."/>
             <wp:cNvGraphicFramePr>
               <a:graphicFrameLocks xmlns:a="http://schemas.openxmlformats.org/drawingml/2006/main" noChangeAspect="1"/>
@@ -1829,7 +2266,7 @@
                     <pic:cNvPicPr/>
                   </pic:nvPicPr>
                   <pic:blipFill>
-                    <a:blip r:embed="rId20"/>
+                    <a:blip r:embed="rId15"/>
                     <a:stretch>
                       <a:fillRect/>
                     </a:stretch>
@@ -1837,7 +2274,7 @@
                   <pic:spPr>
                     <a:xfrm>
                       <a:off x="0" y="0"/>
-                      <a:ext cx="5620534" cy="714475"/>
+                      <a:ext cx="4331318" cy="550591"/>
                     </a:xfrm>
                     <a:prstGeom prst="rect">
                       <a:avLst/>
@@ -1851,29 +2288,76 @@
       </w:r>
     </w:p>
     <w:p>
-      <w:r>
-        <w:t xml:space="preserve">С тази заявка маркираме дадена доставка като доставена, като за целта използваме </w:t>
-      </w:r>
-      <w:r>
-        <w:rPr>
+      <w:pPr>
+        <w:rPr>
+          <w:rFonts w:ascii="Times New Roman" w:hAnsi="Times New Roman" w:cs="Times New Roman"/>
+          <w:sz w:val="24"/>
+          <w:szCs w:val="24"/>
+        </w:rPr>
+      </w:pPr>
+      <w:r>
+        <w:rPr>
+          <w:rFonts w:ascii="Times New Roman" w:hAnsi="Times New Roman" w:cs="Times New Roman"/>
+          <w:sz w:val="24"/>
+          <w:szCs w:val="24"/>
+        </w:rPr>
+        <w:t xml:space="preserve">С </w:t>
+      </w:r>
+      <w:r>
+        <w:rPr>
+          <w:rFonts w:ascii="Times New Roman" w:hAnsi="Times New Roman" w:cs="Times New Roman"/>
+          <w:sz w:val="24"/>
+          <w:szCs w:val="24"/>
+        </w:rPr>
+        <w:t>заявка 10</w:t>
+      </w:r>
+      <w:r>
+        <w:rPr>
+          <w:rFonts w:ascii="Times New Roman" w:hAnsi="Times New Roman" w:cs="Times New Roman"/>
+          <w:sz w:val="24"/>
+          <w:szCs w:val="24"/>
+        </w:rPr>
+        <w:t xml:space="preserve"> маркираме дадена доставка като доставена, като за целта използваме </w:t>
+      </w:r>
+      <w:r>
+        <w:rPr>
+          <w:rFonts w:ascii="Times New Roman" w:hAnsi="Times New Roman" w:cs="Times New Roman"/>
+          <w:sz w:val="24"/>
+          <w:szCs w:val="24"/>
           <w:lang w:val="en-US"/>
         </w:rPr>
         <w:t xml:space="preserve">SET </w:t>
       </w:r>
       <w:r>
+        <w:rPr>
+          <w:rFonts w:ascii="Times New Roman" w:hAnsi="Times New Roman" w:cs="Times New Roman"/>
+          <w:sz w:val="24"/>
+          <w:szCs w:val="24"/>
+        </w:rPr>
         <w:t xml:space="preserve">за да зададем дадена стойност на поле. И при извикването на заявката не използвам </w:t>
       </w:r>
       <w:r>
         <w:rPr>
+          <w:rFonts w:ascii="Times New Roman" w:hAnsi="Times New Roman" w:cs="Times New Roman"/>
+          <w:sz w:val="24"/>
+          <w:szCs w:val="24"/>
           <w:lang w:val="en-US"/>
         </w:rPr>
         <w:t xml:space="preserve">SELECT </w:t>
       </w:r>
       <w:r>
+        <w:rPr>
+          <w:rFonts w:ascii="Times New Roman" w:hAnsi="Times New Roman" w:cs="Times New Roman"/>
+          <w:sz w:val="24"/>
+          <w:szCs w:val="24"/>
+        </w:rPr>
         <w:t xml:space="preserve">а </w:t>
       </w:r>
       <w:r>
         <w:rPr>
+          <w:rFonts w:ascii="Times New Roman" w:hAnsi="Times New Roman" w:cs="Times New Roman"/>
+          <w:sz w:val="24"/>
+          <w:szCs w:val="24"/>
           <w:lang w:val="en-US"/>
         </w:rPr>
         <w:t xml:space="preserve">UPDATE. </w:t>
@@ -1882,6 +2366,9 @@
     <w:p>
       <w:pPr>
         <w:rPr>
+          <w:rFonts w:ascii="Times New Roman" w:hAnsi="Times New Roman" w:cs="Times New Roman"/>
+          <w:sz w:val="24"/>
+          <w:szCs w:val="24"/>
           <w:lang w:val="en-US"/>
         </w:rPr>
       </w:pPr>
@@ -2499,7 +2986,6 @@
   <w:style w:type="character" w:default="1" w:styleId="a0">
     <w:name w:val="Default Paragraph Font"/>
     <w:uiPriority w:val="1"/>
-    <w:semiHidden/>
     <w:unhideWhenUsed/>
   </w:style>
   <w:style w:type="table" w:default="1" w:styleId="a1">
